--- a/深潜装备.docx
+++ b/深潜装备.docx
@@ -65,39 +65,16 @@
         <w:rPr>
           <w:rFonts w:hint="eastAsia"/>
         </w:rPr>
-        <w:t>双手武器理论伤害白值应当是单手武器的1</w:t>
-      </w:r>
-      <w:r>
-        <w:t>.5</w:t>
-      </w:r>
-      <w:r>
-        <w:rPr>
-          <w:rFonts w:hint="eastAsia"/>
-        </w:rPr>
-        <w:t>倍。</w:t>
-      </w:r>
-    </w:p>
-    <w:p>
-      <w:r>
-        <w:rPr>
-          <w:rFonts w:hint="eastAsia"/>
-        </w:rPr>
-        <w:t>由于双手武器天生的比单手武器需要卡牌数量更少，所以双手武器</w:t>
-      </w:r>
-      <w:r>
-        <w:rPr>
-          <w:rFonts w:hint="eastAsia"/>
-        </w:rPr>
-        <w:t>会按1</w:t>
-      </w:r>
-      <w:r>
-        <w:t>8</w:t>
-      </w:r>
-      <w:r>
-        <w:rPr>
-          <w:rFonts w:hint="eastAsia"/>
-        </w:rPr>
-        <w:t>张牌计算理论伤害白值。</w:t>
+        <w:t>双手武器理论伤害白值应当是单手武器的</w:t>
+      </w:r>
+      <w:r>
+        <w:t>120%-180%</w:t>
+      </w:r>
+      <w:r>
+        <w:rPr>
+          <w:rFonts w:hint="eastAsia"/>
+        </w:rPr>
+        <w:t>。</w:t>
       </w:r>
     </w:p>
     <w:p/>
@@ -140,46 +117,190 @@
       <w:r>
         <w:rPr>
           <w:rFonts w:hint="eastAsia"/>
-        </w:rPr>
-        <w:t>理想伤害(Total</w:t>
-      </w:r>
-      <w:r>
+          <w:b/>
+          <w:bCs/>
+        </w:rPr>
+        <w:t>可用牌数</w:t>
+      </w:r>
+      <w:r>
+        <w:rPr>
+          <w:rFonts w:hint="eastAsia"/>
+        </w:rPr>
+        <w:t>(</w:t>
+      </w:r>
+      <w:r>
+        <w:rPr>
+          <w:i/>
+          <w:iCs/>
+        </w:rPr>
+        <w:t>Able-cards</w:t>
+      </w:r>
+      <w:r>
+        <w:t>,</w:t>
+      </w:r>
+      <w:r>
+        <w:rPr>
+          <w:rFonts w:hint="eastAsia"/>
+        </w:rPr>
+        <w:t>下写为</w:t>
+      </w:r>
+      <w:r>
+        <w:rPr>
+          <w:rFonts w:hint="eastAsia"/>
+          <w:b/>
+          <w:bCs/>
+        </w:rPr>
+        <w:t>AC</w:t>
+      </w:r>
+      <w:r>
+        <w:t>)</w:t>
+      </w:r>
+      <w:r>
+        <w:tab/>
+      </w:r>
+      <w:r>
+        <w:rPr>
+          <w:rFonts w:hint="eastAsia"/>
+        </w:rPr>
+        <w:t>指此装备可使用的行动卡牌数量。</w:t>
+      </w:r>
+    </w:p>
+    <w:p>
+      <w:r>
+        <w:rPr>
+          <w:rFonts w:hint="eastAsia"/>
+          <w:b/>
+          <w:bCs/>
+        </w:rPr>
+        <w:t>理想伤害</w:t>
+      </w:r>
+      <w:r>
+        <w:rPr>
+          <w:rFonts w:hint="eastAsia"/>
+        </w:rPr>
+        <w:t>(</w:t>
+      </w:r>
+      <w:r>
+        <w:rPr>
+          <w:rFonts w:hint="eastAsia"/>
+          <w:i/>
+          <w:iCs/>
+        </w:rPr>
+        <w:t>Total</w:t>
+      </w:r>
+      <w:r>
+        <w:rPr>
+          <w:i/>
+          <w:iCs/>
+        </w:rPr>
         <w:t xml:space="preserve"> damage</w:t>
       </w:r>
       <w:r>
         <w:rPr>
           <w:rFonts w:hint="eastAsia"/>
         </w:rPr>
-        <w:t>,下写为TD</w:t>
+        <w:t>,下写为</w:t>
+      </w:r>
+      <w:r>
+        <w:rPr>
+          <w:rFonts w:hint="eastAsia"/>
+          <w:b/>
+          <w:bCs/>
+        </w:rPr>
+        <w:t>TD</w:t>
       </w:r>
       <w:r>
         <w:t>)</w:t>
       </w:r>
       <w:r>
-        <w:rPr>
-          <w:rFonts w:hint="eastAsia"/>
-        </w:rPr>
-        <w:t>指在抽到所有该装备可抽到的牌后可以打出的总伤害（+可阻挡伤害）</w:t>
-      </w:r>
-    </w:p>
-    <w:p>
-      <w:r>
-        <w:rPr>
-          <w:rFonts w:hint="eastAsia"/>
-        </w:rPr>
-        <w:t>每牌伤害(D</w:t>
-      </w:r>
-      <w:r>
-        <w:t>amage per card,</w:t>
-      </w:r>
-      <w:r>
-        <w:rPr>
-          <w:rFonts w:hint="eastAsia"/>
-        </w:rPr>
-        <w:t>下写为D</w:t>
-      </w:r>
-      <w:r>
-        <w:t>PC)</w:t>
+        <w:tab/>
+      </w:r>
+      <w:r>
+        <w:rPr>
+          <w:rFonts w:hint="eastAsia"/>
+        </w:rPr>
+        <w:t>指在抽到所有该装备可抽到的牌后可以打出的总伤害（</w:t>
+      </w:r>
+      <w:r>
+        <w:rPr>
+          <w:rFonts w:hint="eastAsia"/>
+          <w:i/>
+          <w:iCs/>
+        </w:rPr>
+        <w:t>+可阻挡伤害</w:t>
+      </w:r>
+      <w:r>
+        <w:rPr>
+          <w:rFonts w:hint="eastAsia"/>
+        </w:rPr>
+        <w:t>）</w:t>
+      </w:r>
+      <w:r>
+        <w:rPr>
+          <w:rFonts w:hint="eastAsia"/>
+        </w:rPr>
+        <w:t>。</w:t>
+      </w:r>
+    </w:p>
+    <w:p>
+      <w:r>
+        <w:rPr>
+          <w:rFonts w:hint="eastAsia"/>
+          <w:b/>
+          <w:bCs/>
+        </w:rPr>
+        <w:t>每牌伤害</w:t>
+      </w:r>
+      <w:r>
+        <w:rPr>
+          <w:rFonts w:hint="eastAsia"/>
+        </w:rPr>
+        <w:t>(</w:t>
+      </w:r>
+      <w:r>
+        <w:rPr>
+          <w:rFonts w:hint="eastAsia"/>
+          <w:i/>
+          <w:iCs/>
+        </w:rPr>
+        <w:t>D</w:t>
+      </w:r>
+      <w:r>
+        <w:rPr>
+          <w:i/>
+          <w:iCs/>
+        </w:rPr>
+        <w:t>amage per card</w:t>
+      </w:r>
+      <w:r>
+        <w:t>,</w:t>
+      </w:r>
+      <w:r>
+        <w:rPr>
+          <w:rFonts w:hint="eastAsia"/>
+        </w:rPr>
+        <w:t>下写为</w:t>
+      </w:r>
+      <w:r>
+        <w:rPr>
+          <w:rFonts w:hint="eastAsia"/>
+          <w:b/>
+          <w:bCs/>
+        </w:rPr>
+        <w:t>D</w:t>
+      </w:r>
+      <w:r>
+        <w:rPr>
+          <w:b/>
+          <w:bCs/>
+        </w:rPr>
+        <w:t>PC</w:t>
+      </w:r>
+      <w:r>
+        <w:t>)</w:t>
+      </w:r>
+      <w:r>
+        <w:tab/>
       </w:r>
       <w:r>
         <w:rPr>
@@ -188,13 +309,31 @@
         <w:t>指每张牌的平均伤害(</w:t>
       </w:r>
       <w:r>
+        <w:rPr>
+          <w:i/>
+          <w:iCs/>
+        </w:rPr>
         <w:t>+</w:t>
       </w:r>
       <w:r>
         <w:rPr>
           <w:rFonts w:hint="eastAsia"/>
-        </w:rPr>
-        <w:t>可阻挡伤害)</w:t>
+          <w:i/>
+          <w:iCs/>
+        </w:rPr>
+        <w:t>可阻挡伤害</w:t>
+      </w:r>
+      <w:r>
+        <w:rPr>
+          <w:rFonts w:hint="eastAsia"/>
+        </w:rPr>
+        <w:t>)</w:t>
+      </w:r>
+      <w:r>
+        <w:rPr>
+          <w:rFonts w:hint="eastAsia"/>
+        </w:rPr>
+        <w:t>。</w:t>
       </w:r>
     </w:p>
     <w:p>
@@ -206,51 +345,99 @@
       <w:r>
         <w:rPr>
           <w:rFonts w:hint="eastAsia"/>
-        </w:rPr>
-        <w:t>最大每秒伤害(</w:t>
-      </w:r>
-      <w:r>
-        <w:t>max damage per card,</w:t>
-      </w:r>
-      <w:r>
-        <w:rPr>
-          <w:rFonts w:hint="eastAsia"/>
-        </w:rPr>
-        <w:t>下写为M</w:t>
-      </w:r>
-      <w:r>
+          <w:b/>
+          <w:bCs/>
+        </w:rPr>
+        <w:t>最大每秒伤害</w:t>
+      </w:r>
+      <w:r>
+        <w:rPr>
+          <w:rFonts w:hint="eastAsia"/>
+        </w:rPr>
+        <w:t>(</w:t>
+      </w:r>
+      <w:r>
+        <w:rPr>
+          <w:i/>
+          <w:iCs/>
+        </w:rPr>
+        <w:t>M</w:t>
+      </w:r>
+      <w:r>
+        <w:rPr>
+          <w:i/>
+          <w:iCs/>
+        </w:rPr>
+        <w:t>ax damage per card</w:t>
+      </w:r>
+      <w:r>
+        <w:t>,</w:t>
+      </w:r>
+      <w:r>
+        <w:rPr>
+          <w:rFonts w:hint="eastAsia"/>
+        </w:rPr>
+        <w:t>下写为</w:t>
+      </w:r>
+      <w:r>
+        <w:rPr>
+          <w:rFonts w:hint="eastAsia"/>
+          <w:b/>
+          <w:bCs/>
+        </w:rPr>
+        <w:t>M</w:t>
+      </w:r>
+      <w:r>
+        <w:rPr>
+          <w:b/>
+          <w:bCs/>
+        </w:rPr>
         <w:t>DPC</w:t>
       </w:r>
       <w:r>
         <w:rPr>
           <w:rFonts w:hint="eastAsia"/>
         </w:rPr>
-        <w:t>)可打出的最大伤害(</w:t>
-      </w:r>
-      <w:r>
+        <w:t>)</w:t>
+      </w:r>
+      <w:r>
+        <w:tab/>
+      </w:r>
+      <w:r>
+        <w:rPr>
+          <w:rFonts w:hint="eastAsia"/>
+        </w:rPr>
+        <w:t>可打出的最大伤害(</w:t>
+      </w:r>
+      <w:r>
+        <w:rPr>
+          <w:i/>
+          <w:iCs/>
+        </w:rPr>
         <w:t>+</w:t>
       </w:r>
       <w:r>
         <w:rPr>
           <w:rFonts w:hint="eastAsia"/>
-        </w:rPr>
-        <w:t>可阻挡伤害)</w:t>
-      </w:r>
-    </w:p>
-    <w:p>
-      <w:pPr>
-        <w:rPr>
-          <w:rFonts w:hint="eastAsia"/>
-        </w:rPr>
-      </w:pPr>
-    </w:p>
-    <w:p>
-      <w:pPr>
-        <w:rPr>
-          <w:rFonts w:hint="eastAsia"/>
-        </w:rPr>
-      </w:pPr>
-    </w:p>
+          <w:i/>
+          <w:iCs/>
+        </w:rPr>
+        <w:t>可阻挡伤害</w:t>
+      </w:r>
+      <w:r>
+        <w:rPr>
+          <w:rFonts w:hint="eastAsia"/>
+        </w:rPr>
+        <w:t>)</w:t>
+      </w:r>
+      <w:r>
+        <w:rPr>
+          <w:rFonts w:hint="eastAsia"/>
+        </w:rPr>
+        <w:t>。</w:t>
+      </w:r>
+    </w:p>
+    <w:p/>
     <w:p>
       <w:r>
         <w:rPr>
@@ -433,13 +620,19 @@
         <w:rPr>
           <w:rFonts w:hint="eastAsia"/>
         </w:rPr>
-        <w:t>鹅之羽冠 作为 永恒等级的中位值</w:t>
-      </w:r>
-      <w:r>
-        <w:rPr>
-          <w:rFonts w:hint="eastAsia"/>
-        </w:rPr>
-        <w:t>，理论伤害白值上下浮动不应超过8</w:t>
+        <w:t>鹅之羽冠 作为 永恒等级</w:t>
+      </w:r>
+      <w:r>
+        <w:rPr>
+          <w:rFonts w:hint="eastAsia"/>
+        </w:rPr>
+        <w:t xml:space="preserve"> </w:t>
+      </w:r>
+      <w:r>
+        <w:rPr>
+          <w:rFonts w:hint="eastAsia"/>
+        </w:rPr>
+        <w:t>的中位值，理论伤害白值上下浮动不应超过8</w:t>
       </w:r>
       <w:r>
         <w:t>0%-140%</w:t>
@@ -497,11 +690,6 @@
       </w:r>
     </w:p>
     <w:p>
-      <w:pPr>
-        <w:rPr>
-          <w:rFonts w:hint="eastAsia"/>
-        </w:rPr>
-      </w:pPr>
       <w:r>
         <w:rPr>
           <w:rFonts w:hint="eastAsia"/>
@@ -521,7 +709,6 @@
     <w:p>
       <w:pPr>
         <w:rPr>
-          <w:rFonts w:hint="eastAsia"/>
           <w:b/>
           <w:bCs/>
           <w:sz w:val="44"/>
@@ -544,14 +731,25 @@
       <w:r>
         <w:rPr>
           <w:rFonts w:hint="eastAsia"/>
-        </w:rPr>
-        <w:t>火把 单手武器 火&amp;土</w:t>
+          <w:b/>
+          <w:bCs/>
+        </w:rPr>
+        <w:t>火把</w:t>
+      </w:r>
+      <w:r>
+        <w:rPr>
+          <w:rFonts w:hint="eastAsia"/>
+        </w:rPr>
+        <w:t xml:space="preserve"> 单手武器 火&amp;土</w:t>
       </w:r>
       <w:r>
         <w:rPr>
           <w:rFonts w:hint="eastAsia"/>
         </w:rPr>
         <w:t xml:space="preserve"> </w:t>
+      </w:r>
+      <w:r>
+        <w:t xml:space="preserve">AC 18, </w:t>
       </w:r>
       <w:r>
         <w:rPr>
@@ -709,8 +907,19 @@
       <w:r>
         <w:rPr>
           <w:rFonts w:hint="eastAsia"/>
-        </w:rPr>
-        <w:t xml:space="preserve">单手剑 单手武器 火&amp;风 </w:t>
+          <w:b/>
+          <w:bCs/>
+        </w:rPr>
+        <w:t>单手剑</w:t>
+      </w:r>
+      <w:r>
+        <w:rPr>
+          <w:rFonts w:hint="eastAsia"/>
+        </w:rPr>
+        <w:t xml:space="preserve"> 单手武器 火&amp;风 </w:t>
+      </w:r>
+      <w:r>
+        <w:t xml:space="preserve">AC 18, </w:t>
       </w:r>
       <w:r>
         <w:rPr>
@@ -769,6 +978,7 @@
     <w:p>
       <w:pPr>
         <w:rPr>
+          <w:rFonts w:hint="eastAsia"/>
           <w:i/>
           <w:iCs/>
         </w:rPr>
@@ -874,35 +1084,98 @@
       </w:r>
     </w:p>
     <w:p>
+      <w:r>
+        <w:rPr>
+          <w:rFonts w:hint="eastAsia"/>
+        </w:rPr>
+        <w:t>风</w:t>
+      </w:r>
+      <w:r>
+        <w:t xml:space="preserve">8-9 </w:t>
+      </w:r>
+      <w:r>
+        <w:rPr>
+          <w:rFonts w:hint="eastAsia"/>
+        </w:rPr>
+        <w:t>剑柄打击6，为自身提供8减伤</w:t>
+      </w:r>
+    </w:p>
+    <w:p/>
+    <w:p>
+      <w:r>
+        <w:rPr>
+          <w:rFonts w:hint="eastAsia"/>
+        </w:rPr>
+        <w:t xml:space="preserve">木盾 单手武器 </w:t>
+      </w:r>
+      <w:r>
+        <w:rPr>
+          <w:rFonts w:hint="eastAsia"/>
+        </w:rPr>
+        <w:t>风</w:t>
+      </w:r>
+      <w:r>
+        <w:rPr>
+          <w:rFonts w:hint="eastAsia"/>
+        </w:rPr>
+        <w:t xml:space="preserve">&amp;土 </w:t>
+      </w:r>
+      <w:r>
+        <w:t xml:space="preserve">AC , TD , DPC , MDPC </w:t>
+      </w:r>
+    </w:p>
+    <w:p>
+      <w:r>
+        <w:rPr>
+          <w:rFonts w:hint="eastAsia"/>
+        </w:rPr>
+        <w:t>守卫初始武器</w:t>
+      </w:r>
+    </w:p>
+    <w:p>
       <w:pPr>
         <w:rPr>
-          <w:rFonts w:hint="eastAsia"/>
+          <w:i/>
+          <w:iCs/>
         </w:rPr>
       </w:pPr>
       <w:r>
         <w:rPr>
           <w:rFonts w:hint="eastAsia"/>
-        </w:rPr>
-        <w:t>风</w:t>
-      </w:r>
-      <w:r>
-        <w:t xml:space="preserve">8-9 </w:t>
-      </w:r>
-      <w:r>
-        <w:rPr>
-          <w:rFonts w:hint="eastAsia"/>
-        </w:rPr>
-        <w:t>剑柄打击6，为自身提供8减伤</w:t>
+          <w:i/>
+          <w:iCs/>
+        </w:rPr>
+        <w:t>发霉的木和腐朽的铁，已死的物件保护着将死的人。</w:t>
+      </w:r>
+    </w:p>
+    <w:p>
+      <w:r>
+        <w:rPr>
+          <w:rFonts w:hint="eastAsia"/>
+        </w:rPr>
+        <w:t xml:space="preserve">风 </w:t>
+      </w:r>
+      <w:r>
+        <w:t xml:space="preserve">1-4 </w:t>
+      </w:r>
+      <w:r>
+        <w:rPr>
+          <w:rFonts w:hint="eastAsia"/>
+        </w:rPr>
+        <w:t>猛击6</w:t>
+      </w:r>
+    </w:p>
+    <w:p>
+      <w:r>
+        <w:rPr>
+          <w:rFonts w:hint="eastAsia"/>
+        </w:rPr>
+        <w:t xml:space="preserve">土 </w:t>
       </w:r>
     </w:p>
     <w:p/>
-    <w:p>
-      <w:pPr>
-        <w:rPr>
-          <w:rFonts w:hint="eastAsia"/>
-        </w:rPr>
-      </w:pPr>
-    </w:p>
+    <w:p/>
+    <w:p/>
     <w:sectPr>
       <w:pgSz w:w="11906" w:h="16838"/>
       <w:pgMar w:top="1440" w:right="1800" w:bottom="1440" w:left="1800" w:header="851" w:footer="992" w:gutter="0"/>

--- a/深潜装备.docx
+++ b/深潜装备.docx
@@ -337,11 +337,6 @@
       </w:r>
     </w:p>
     <w:p>
-      <w:pPr>
-        <w:rPr>
-          <w:rFonts w:hint="eastAsia"/>
-        </w:rPr>
-      </w:pPr>
       <w:r>
         <w:rPr>
           <w:rFonts w:hint="eastAsia"/>
@@ -978,7 +973,6 @@
     <w:p>
       <w:pPr>
         <w:rPr>
-          <w:rFonts w:hint="eastAsia"/>
           <w:i/>
           <w:iCs/>
         </w:rPr>
@@ -1175,7 +1169,105 @@
     </w:p>
     <w:p/>
     <w:p/>
-    <w:p/>
+    <w:p>
+      <w:pPr>
+        <w:widowControl/>
+        <w:jc w:val="left"/>
+      </w:pPr>
+      <w:r>
+        <w:br w:type="page"/>
+      </w:r>
+    </w:p>
+    <w:p>
+      <w:pPr>
+        <w:rPr>
+          <w:b/>
+          <w:bCs/>
+          <w:sz w:val="44"/>
+          <w:szCs w:val="44"/>
+        </w:rPr>
+      </w:pPr>
+      <w:r>
+        <w:rPr>
+          <w:rFonts w:hint="eastAsia"/>
+          <w:b/>
+          <w:bCs/>
+          <w:sz w:val="44"/>
+          <w:szCs w:val="44"/>
+        </w:rPr>
+        <w:lastRenderedPageBreak/>
+        <w:t>少见</w:t>
+      </w:r>
+    </w:p>
+    <w:p>
+      <w:pPr>
+        <w:widowControl/>
+        <w:jc w:val="left"/>
+      </w:pPr>
+      <w:r>
+        <w:br w:type="page"/>
+      </w:r>
+    </w:p>
+    <w:p>
+      <w:pPr>
+        <w:rPr>
+          <w:b/>
+          <w:bCs/>
+          <w:sz w:val="44"/>
+          <w:szCs w:val="44"/>
+        </w:rPr>
+      </w:pPr>
+      <w:r>
+        <w:rPr>
+          <w:rFonts w:hint="eastAsia"/>
+          <w:b/>
+          <w:bCs/>
+          <w:sz w:val="44"/>
+          <w:szCs w:val="44"/>
+        </w:rPr>
+        <w:lastRenderedPageBreak/>
+        <w:t>遗物</w:t>
+      </w:r>
+    </w:p>
+    <w:p>
+      <w:pPr>
+        <w:widowControl/>
+        <w:jc w:val="left"/>
+      </w:pPr>
+      <w:r>
+        <w:br w:type="page"/>
+      </w:r>
+    </w:p>
+    <w:p>
+      <w:pPr>
+        <w:rPr>
+          <w:b/>
+          <w:bCs/>
+          <w:sz w:val="44"/>
+          <w:szCs w:val="44"/>
+        </w:rPr>
+      </w:pPr>
+      <w:r>
+        <w:rPr>
+          <w:rFonts w:hint="eastAsia"/>
+          <w:b/>
+          <w:bCs/>
+          <w:sz w:val="44"/>
+          <w:szCs w:val="44"/>
+        </w:rPr>
+        <w:lastRenderedPageBreak/>
+        <w:t>永续</w:t>
+      </w:r>
+    </w:p>
+    <w:p>
+      <w:pPr>
+        <w:widowControl/>
+        <w:jc w:val="left"/>
+        <w:rPr>
+          <w:rFonts w:hint="eastAsia"/>
+        </w:rPr>
+      </w:pPr>
+    </w:p>
     <w:sectPr>
       <w:pgSz w:w="11906" w:h="16838"/>
       <w:pgMar w:top="1440" w:right="1800" w:bottom="1440" w:left="1800" w:header="851" w:footer="992" w:gutter="0"/>
@@ -1184,6 +1276,44 @@
     </w:sectPr>
   </w:body>
 </w:document>
+</file>
+
+<file path=word/endnotes.xml><?xml version="1.0" encoding="utf-8"?>
+<w:endnotes xmlns:wpc="http://schemas.microsoft.com/office/word/2010/wordprocessingCanvas" xmlns:cx="http://schemas.microsoft.com/office/drawing/2014/chartex" xmlns:cx1="http://schemas.microsoft.com/office/drawing/2015/9/8/chartex" xmlns:cx2="http://schemas.microsoft.com/office/drawing/2015/10/21/chartex" xmlns:cx3="http://schemas.microsoft.com/office/drawing/2016/5/9/chartex" xmlns:cx4="http://schemas.microsoft.com/office/drawing/2016/5/10/chartex" xmlns:cx5="http://schemas.microsoft.com/office/drawing/2016/5/11/chartex" xmlns:cx6="http://schemas.microsoft.com/office/drawing/2016/5/12/chartex" xmlns:cx7="http://schemas.microsoft.com/office/drawing/2016/5/13/chartex" xmlns:cx8="http://schemas.microsoft.com/office/drawing/2016/5/14/chartex" xmlns:mc="http://schemas.openxmlformats.org/markup-compatibility/2006" xmlns:aink="http://schemas.microsoft.com/office/drawing/2016/ink" xmlns:am3d="http://schemas.microsoft.com/office/drawing/2017/model3d" xmlns:o="urn:schemas-microsoft-com:office:office" xmlns:oel="http://schemas.microsoft.com/office/2019/extlst" xmlns:r="http://schemas.openxmlformats.org/officeDocument/2006/relationships" xmlns:m="http://schemas.openxmlformats.org/officeDocument/2006/math" xmlns:v="urn:schemas-microsoft-com:vml" xmlns:wp14="http://schemas.microsoft.com/office/word/2010/wordprocessingDrawing" xmlns:wp="http://schemas.openxmlformats.org/drawingml/2006/wordprocessingDrawing" xmlns:w10="urn:schemas-microsoft-com:office:word" xmlns:w="http://schemas.openxmlformats.org/wordprocessingml/2006/main" xmlns:w14="http://schemas.microsoft.com/office/word/2010/wordml" xmlns:w15="http://schemas.microsoft.com/office/word/2012/wordml" xmlns:w16cex="http://schemas.microsoft.com/office/word/2018/wordml/cex" xmlns:w16cid="http://schemas.microsoft.com/office/word/2016/wordml/cid" xmlns:w16="http://schemas.microsoft.com/office/word/2018/wordml" xmlns:w16du="http://schemas.microsoft.com/office/word/2023/wordml/word16du" xmlns:w16sdtdh="http://schemas.microsoft.com/office/word/2020/wordml/sdtdatahash" xmlns:w16se="http://schemas.microsoft.com/office/word/2015/wordml/symex" xmlns:wpg="http://schemas.microsoft.com/office/word/2010/wordprocessingGroup" xmlns:wpi="http://schemas.microsoft.com/office/word/2010/wordprocessingInk" xmlns:wne="http://schemas.microsoft.com/office/word/2006/wordml" xmlns:wps="http://schemas.microsoft.com/office/word/2010/wordprocessingShape" mc:Ignorable="w14 w15 w16se w16cid w16 w16cex w16sdtdh wp14">
+  <w:endnote w:type="separator" w:id="-1">
+    <w:p>
+      <w:r>
+        <w:separator/>
+      </w:r>
+    </w:p>
+  </w:endnote>
+  <w:endnote w:type="continuationSeparator" w:id="0">
+    <w:p>
+      <w:r>
+        <w:continuationSeparator/>
+      </w:r>
+    </w:p>
+  </w:endnote>
+</w:endnotes>
+</file>
+
+<file path=word/footnotes.xml><?xml version="1.0" encoding="utf-8"?>
+<w:footnotes xmlns:wpc="http://schemas.microsoft.com/office/word/2010/wordprocessingCanvas" xmlns:cx="http://schemas.microsoft.com/office/drawing/2014/chartex" xmlns:cx1="http://schemas.microsoft.com/office/drawing/2015/9/8/chartex" xmlns:cx2="http://schemas.microsoft.com/office/drawing/2015/10/21/chartex" xmlns:cx3="http://schemas.microsoft.com/office/drawing/2016/5/9/chartex" xmlns:cx4="http://schemas.microsoft.com/office/drawing/2016/5/10/chartex" xmlns:cx5="http://schemas.microsoft.com/office/drawing/2016/5/11/chartex" xmlns:cx6="http://schemas.microsoft.com/office/drawing/2016/5/12/chartex" xmlns:cx7="http://schemas.microsoft.com/office/drawing/2016/5/13/chartex" xmlns:cx8="http://schemas.microsoft.com/office/drawing/2016/5/14/chartex" xmlns:mc="http://schemas.openxmlformats.org/markup-compatibility/2006" xmlns:aink="http://schemas.microsoft.com/office/drawing/2016/ink" xmlns:am3d="http://schemas.microsoft.com/office/drawing/2017/model3d" xmlns:o="urn:schemas-microsoft-com:office:office" xmlns:oel="http://schemas.microsoft.com/office/2019/extlst" xmlns:r="http://schemas.openxmlformats.org/officeDocument/2006/relationships" xmlns:m="http://schemas.openxmlformats.org/officeDocument/2006/math" xmlns:v="urn:schemas-microsoft-com:vml" xmlns:wp14="http://schemas.microsoft.com/office/word/2010/wordprocessingDrawing" xmlns:wp="http://schemas.openxmlformats.org/drawingml/2006/wordprocessingDrawing" xmlns:w10="urn:schemas-microsoft-com:office:word" xmlns:w="http://schemas.openxmlformats.org/wordprocessingml/2006/main" xmlns:w14="http://schemas.microsoft.com/office/word/2010/wordml" xmlns:w15="http://schemas.microsoft.com/office/word/2012/wordml" xmlns:w16cex="http://schemas.microsoft.com/office/word/2018/wordml/cex" xmlns:w16cid="http://schemas.microsoft.com/office/word/2016/wordml/cid" xmlns:w16="http://schemas.microsoft.com/office/word/2018/wordml" xmlns:w16du="http://schemas.microsoft.com/office/word/2023/wordml/word16du" xmlns:w16sdtdh="http://schemas.microsoft.com/office/word/2020/wordml/sdtdatahash" xmlns:w16se="http://schemas.microsoft.com/office/word/2015/wordml/symex" xmlns:wpg="http://schemas.microsoft.com/office/word/2010/wordprocessingGroup" xmlns:wpi="http://schemas.microsoft.com/office/word/2010/wordprocessingInk" xmlns:wne="http://schemas.microsoft.com/office/word/2006/wordml" xmlns:wps="http://schemas.microsoft.com/office/word/2010/wordprocessingShape" mc:Ignorable="w14 w15 w16se w16cid w16 w16cex w16sdtdh wp14">
+  <w:footnote w:type="separator" w:id="-1">
+    <w:p>
+      <w:r>
+        <w:separator/>
+      </w:r>
+    </w:p>
+  </w:footnote>
+  <w:footnote w:type="continuationSeparator" w:id="0">
+    <w:p>
+      <w:r>
+        <w:continuationSeparator/>
+      </w:r>
+    </w:p>
+  </w:footnote>
+</w:footnotes>
 </file>
 
 <file path=word/styles.xml><?xml version="1.0" encoding="utf-8"?>
@@ -1613,6 +1743,71 @@
     <w:semiHidden/>
     <w:unhideWhenUsed/>
   </w:style>
+  <w:style w:type="paragraph" w:styleId="a3">
+    <w:name w:val="header"/>
+    <w:basedOn w:val="a"/>
+    <w:link w:val="a4"/>
+    <w:uiPriority w:val="99"/>
+    <w:unhideWhenUsed/>
+    <w:rsid w:val="00445D43"/>
+    <w:pPr>
+      <w:pBdr>
+        <w:bottom w:val="single" w:sz="6" w:space="1" w:color="auto"/>
+      </w:pBdr>
+      <w:tabs>
+        <w:tab w:val="center" w:pos="4153"/>
+        <w:tab w:val="right" w:pos="8306"/>
+      </w:tabs>
+      <w:snapToGrid w:val="0"/>
+      <w:jc w:val="center"/>
+    </w:pPr>
+    <w:rPr>
+      <w:sz w:val="18"/>
+      <w:szCs w:val="18"/>
+    </w:rPr>
+  </w:style>
+  <w:style w:type="character" w:customStyle="1" w:styleId="a4">
+    <w:name w:val="页眉 字符"/>
+    <w:basedOn w:val="a0"/>
+    <w:link w:val="a3"/>
+    <w:uiPriority w:val="99"/>
+    <w:rsid w:val="00445D43"/>
+    <w:rPr>
+      <w:sz w:val="18"/>
+      <w:szCs w:val="18"/>
+    </w:rPr>
+  </w:style>
+  <w:style w:type="paragraph" w:styleId="a5">
+    <w:name w:val="footer"/>
+    <w:basedOn w:val="a"/>
+    <w:link w:val="a6"/>
+    <w:uiPriority w:val="99"/>
+    <w:unhideWhenUsed/>
+    <w:rsid w:val="00445D43"/>
+    <w:pPr>
+      <w:tabs>
+        <w:tab w:val="center" w:pos="4153"/>
+        <w:tab w:val="right" w:pos="8306"/>
+      </w:tabs>
+      <w:snapToGrid w:val="0"/>
+      <w:jc w:val="left"/>
+    </w:pPr>
+    <w:rPr>
+      <w:sz w:val="18"/>
+      <w:szCs w:val="18"/>
+    </w:rPr>
+  </w:style>
+  <w:style w:type="character" w:customStyle="1" w:styleId="a6">
+    <w:name w:val="页脚 字符"/>
+    <w:basedOn w:val="a0"/>
+    <w:link w:val="a5"/>
+    <w:uiPriority w:val="99"/>
+    <w:rsid w:val="00445D43"/>
+    <w:rPr>
+      <w:sz w:val="18"/>
+      <w:szCs w:val="18"/>
+    </w:rPr>
+  </w:style>
 </w:styles>
 </file>
 

--- a/深潜装备.docx
+++ b/深潜装备.docx
@@ -363,67 +363,92 @@
           <w:i/>
           <w:iCs/>
         </w:rPr>
-        <w:t>ax damage per card</w:t>
-      </w:r>
-      <w:r>
-        <w:t>,</w:t>
-      </w:r>
-      <w:r>
-        <w:rPr>
-          <w:rFonts w:hint="eastAsia"/>
-        </w:rPr>
-        <w:t>下写为</w:t>
-      </w:r>
-      <w:r>
-        <w:rPr>
-          <w:rFonts w:hint="eastAsia"/>
-          <w:b/>
-          <w:bCs/>
-        </w:rPr>
-        <w:t>M</w:t>
-      </w:r>
-      <w:r>
-        <w:rPr>
-          <w:b/>
-          <w:bCs/>
-        </w:rPr>
-        <w:t>DPC</w:t>
-      </w:r>
-      <w:r>
-        <w:rPr>
-          <w:rFonts w:hint="eastAsia"/>
-        </w:rPr>
-        <w:t>)</w:t>
-      </w:r>
-      <w:r>
-        <w:tab/>
-      </w:r>
-      <w:r>
-        <w:rPr>
-          <w:rFonts w:hint="eastAsia"/>
-        </w:rPr>
-        <w:t>可打出的最大伤害(</w:t>
+        <w:t xml:space="preserve">ax damage </w:t>
       </w:r>
       <w:r>
         <w:rPr>
           <w:i/>
           <w:iCs/>
         </w:rPr>
-        <w:t>+</w:t>
-      </w:r>
-      <w:r>
-        <w:rPr>
-          <w:rFonts w:hint="eastAsia"/>
+        <w:t>one-</w:t>
+      </w:r>
+      <w:r>
+        <w:rPr>
           <w:i/>
           <w:iCs/>
         </w:rPr>
-        <w:t>可阻挡伤害</w:t>
+        <w:t>card</w:t>
+      </w:r>
+      <w:r>
+        <w:t>,</w:t>
+      </w:r>
+      <w:r>
+        <w:rPr>
+          <w:rFonts w:hint="eastAsia"/>
+        </w:rPr>
+        <w:t>下写为</w:t>
+      </w:r>
+      <w:r>
+        <w:rPr>
+          <w:rFonts w:hint="eastAsia"/>
+          <w:b/>
+          <w:bCs/>
+        </w:rPr>
+        <w:t>M</w:t>
+      </w:r>
+      <w:r>
+        <w:rPr>
+          <w:b/>
+          <w:bCs/>
+        </w:rPr>
+        <w:t>D</w:t>
+      </w:r>
+      <w:r>
+        <w:rPr>
+          <w:b/>
+          <w:bCs/>
+        </w:rPr>
+        <w:t>O</w:t>
+      </w:r>
+      <w:r>
+        <w:rPr>
+          <w:b/>
+          <w:bCs/>
+        </w:rPr>
+        <w:t>C</w:t>
       </w:r>
       <w:r>
         <w:rPr>
           <w:rFonts w:hint="eastAsia"/>
         </w:rPr>
         <w:t>)</w:t>
+      </w:r>
+      <w:r>
+        <w:tab/>
+      </w:r>
+      <w:r>
+        <w:rPr>
+          <w:rFonts w:hint="eastAsia"/>
+        </w:rPr>
+        <w:t>可</w:t>
+      </w:r>
+      <w:r>
+        <w:rPr>
+          <w:rFonts w:hint="eastAsia"/>
+        </w:rPr>
+        <w:t>单张</w:t>
+      </w:r>
+      <w:r>
+        <w:rPr>
+          <w:rFonts w:hint="eastAsia"/>
+        </w:rPr>
+        <w:t>打出的最大伤害</w:t>
+      </w:r>
+      <w:r>
+        <w:rPr>
+          <w:rFonts w:hint="eastAsia"/>
+        </w:rPr>
+        <w:t>,只考虑直接伤害</w:t>
       </w:r>
       <w:r>
         <w:rPr>
@@ -697,484 +722,19 @@
         <w:widowControl/>
         <w:jc w:val="left"/>
       </w:pPr>
-      <w:r>
-        <w:br w:type="page"/>
-      </w:r>
-    </w:p>
-    <w:p>
-      <w:pPr>
-        <w:rPr>
-          <w:b/>
-          <w:bCs/>
-          <w:sz w:val="44"/>
-          <w:szCs w:val="44"/>
-        </w:rPr>
-      </w:pPr>
-      <w:r>
-        <w:rPr>
-          <w:rFonts w:hint="eastAsia"/>
-          <w:b/>
-          <w:bCs/>
-          <w:sz w:val="44"/>
-          <w:szCs w:val="44"/>
-        </w:rPr>
-        <w:lastRenderedPageBreak/>
-        <w:t>普遍</w:t>
-      </w:r>
-    </w:p>
-    <w:p>
-      <w:r>
-        <w:rPr>
-          <w:rFonts w:hint="eastAsia"/>
-          <w:b/>
-          <w:bCs/>
-        </w:rPr>
-        <w:t>火把</w:t>
-      </w:r>
-      <w:r>
-        <w:rPr>
-          <w:rFonts w:hint="eastAsia"/>
-        </w:rPr>
-        <w:t xml:space="preserve"> 单手武器 火&amp;土</w:t>
-      </w:r>
-      <w:r>
-        <w:rPr>
-          <w:rFonts w:hint="eastAsia"/>
-        </w:rPr>
-        <w:t xml:space="preserve"> </w:t>
-      </w:r>
-      <w:r>
-        <w:t xml:space="preserve">AC 18, </w:t>
-      </w:r>
-      <w:r>
-        <w:rPr>
-          <w:rFonts w:hint="eastAsia"/>
-        </w:rPr>
-        <w:t>T</w:t>
-      </w:r>
-      <w:r>
-        <w:t xml:space="preserve">D </w:t>
-      </w:r>
-      <w:r>
-        <w:t>114</w:t>
-      </w:r>
-      <w:r>
-        <w:t xml:space="preserve">, DPC 6.33, MDPC </w:t>
-      </w:r>
-      <w:r>
-        <w:t>8or10</w:t>
-      </w:r>
-      <w:r>
-        <w:t xml:space="preserve"> </w:t>
-      </w:r>
-      <w:r>
-        <w:t xml:space="preserve"> </w:t>
-      </w:r>
-    </w:p>
-    <w:p>
-      <w:r>
-        <w:rPr>
-          <w:rFonts w:hint="eastAsia"/>
-        </w:rPr>
-        <w:t>通用初始武器</w:t>
-      </w:r>
-    </w:p>
-    <w:p>
-      <w:pPr>
-        <w:rPr>
-          <w:i/>
-          <w:iCs/>
-        </w:rPr>
-      </w:pPr>
-      <w:r>
-        <w:rPr>
-          <w:rFonts w:hint="eastAsia"/>
-          <w:i/>
-          <w:iCs/>
-        </w:rPr>
-        <w:t>深入洞窟，探索未知，在光芒不可及的地底</w:t>
-      </w:r>
-      <w:r>
-        <w:rPr>
-          <w:rFonts w:hint="eastAsia"/>
-          <w:i/>
-          <w:iCs/>
-        </w:rPr>
-        <w:t>，火炬是最后的对地上世界的留念。</w:t>
-      </w:r>
-    </w:p>
-    <w:p>
-      <w:r>
-        <w:rPr>
-          <w:rFonts w:hint="eastAsia"/>
-        </w:rPr>
-        <w:t>火1</w:t>
-      </w:r>
-      <w:r>
-        <w:t xml:space="preserve">-3 </w:t>
-      </w:r>
-      <w:r>
-        <w:rPr>
-          <w:rFonts w:hint="eastAsia"/>
-        </w:rPr>
-        <w:t>挥动4</w:t>
-      </w:r>
-    </w:p>
-    <w:p>
-      <w:r>
-        <w:rPr>
-          <w:rFonts w:hint="eastAsia"/>
-        </w:rPr>
-        <w:t>火4</w:t>
-      </w:r>
-      <w:r>
-        <w:t xml:space="preserve">-6 </w:t>
-      </w:r>
-      <w:r>
-        <w:rPr>
-          <w:rFonts w:hint="eastAsia"/>
-        </w:rPr>
-        <w:t>挥动</w:t>
-      </w:r>
-      <w:r>
-        <w:t>6</w:t>
-      </w:r>
-    </w:p>
-    <w:p>
-      <w:r>
-        <w:rPr>
-          <w:rFonts w:hint="eastAsia"/>
-        </w:rPr>
-        <w:t>火7</w:t>
-      </w:r>
-      <w:r>
-        <w:t xml:space="preserve">-9 </w:t>
-      </w:r>
-      <w:r>
-        <w:rPr>
-          <w:rFonts w:hint="eastAsia"/>
-        </w:rPr>
-        <w:t>挥动8</w:t>
-      </w:r>
-    </w:p>
-    <w:p>
-      <w:r>
-        <w:rPr>
-          <w:rFonts w:hint="eastAsia"/>
-        </w:rPr>
-        <w:t>土1</w:t>
-      </w:r>
-      <w:r>
-        <w:t xml:space="preserve">-6 </w:t>
-      </w:r>
-      <w:r>
-        <w:rPr>
-          <w:rFonts w:hint="eastAsia"/>
-        </w:rPr>
-        <w:t>照明 为所有队员提供本回合伤害+</w:t>
-      </w:r>
-      <w:r>
-        <w:t>1</w:t>
-      </w:r>
-    </w:p>
-    <w:p>
-      <w:r>
-        <w:rPr>
-          <w:rFonts w:hint="eastAsia"/>
-        </w:rPr>
-        <w:t>土7</w:t>
-      </w:r>
-      <w:r>
-        <w:t xml:space="preserve">-9 </w:t>
-      </w:r>
-      <w:r>
-        <w:rPr>
-          <w:rFonts w:hint="eastAsia"/>
-        </w:rPr>
-        <w:t>照明 为所有队员提供本回合伤害+</w:t>
-      </w:r>
-      <w:r>
-        <w:t>2</w:t>
-      </w:r>
-    </w:p>
-    <w:p/>
-    <w:p>
-      <w:r>
-        <w:rPr>
-          <w:rFonts w:hint="eastAsia"/>
-          <w:b/>
-          <w:bCs/>
-        </w:rPr>
-        <w:t>单手剑</w:t>
-      </w:r>
-      <w:r>
-        <w:rPr>
-          <w:rFonts w:hint="eastAsia"/>
-        </w:rPr>
-        <w:t xml:space="preserve"> 单手武器 火&amp;风 </w:t>
-      </w:r>
-      <w:r>
-        <w:t xml:space="preserve">AC 18, </w:t>
-      </w:r>
-      <w:r>
-        <w:rPr>
-          <w:rFonts w:hint="eastAsia"/>
-        </w:rPr>
-        <w:t>T</w:t>
-      </w:r>
-      <w:r>
-        <w:t xml:space="preserve">D </w:t>
-      </w:r>
-      <w:r>
-        <w:rPr>
-          <w:rFonts w:hint="eastAsia"/>
-        </w:rPr>
-        <w:t>7</w:t>
-      </w:r>
-      <w:r>
-        <w:t>5</w:t>
-      </w:r>
-      <w:r>
-        <w:rPr>
-          <w:rFonts w:hint="eastAsia"/>
-        </w:rPr>
-        <w:t>(</w:t>
-      </w:r>
-      <w:r>
-        <w:t>+</w:t>
-      </w:r>
-      <w:r>
-        <w:t>44</w:t>
-      </w:r>
-      <w:r>
-        <w:rPr>
-          <w:rFonts w:hint="eastAsia"/>
-        </w:rPr>
-        <w:t>)</w:t>
-      </w:r>
-      <w:r>
-        <w:t>, DPC 4.17(+2.44), MDPC 17</w:t>
-      </w:r>
-      <w:r>
-        <w:t>or</w:t>
-      </w:r>
-      <w:r>
-        <w:t>(+8)</w:t>
-      </w:r>
-    </w:p>
-    <w:p>
-      <w:r>
-        <w:rPr>
-          <w:rFonts w:hint="eastAsia"/>
-        </w:rPr>
-        <w:t>守卫初始武器</w:t>
-      </w:r>
-    </w:p>
-    <w:p>
-      <w:pPr>
-        <w:rPr>
-          <w:i/>
-          <w:iCs/>
-        </w:rPr>
-      </w:pPr>
-      <w:r>
-        <w:rPr>
-          <w:rFonts w:hint="eastAsia"/>
-          <w:i/>
-          <w:iCs/>
-        </w:rPr>
-        <w:t>它本应该是最好的武器</w:t>
-      </w:r>
-      <w:r>
-        <w:rPr>
-          <w:rFonts w:hint="eastAsia"/>
-          <w:i/>
-          <w:iCs/>
-        </w:rPr>
-        <w:t>。</w:t>
-      </w:r>
-    </w:p>
-    <w:p>
-      <w:r>
-        <w:rPr>
-          <w:rFonts w:hint="eastAsia"/>
-        </w:rPr>
-        <w:t>火1</w:t>
-      </w:r>
-      <w:r>
-        <w:t xml:space="preserve">-2 </w:t>
-      </w:r>
-      <w:r>
-        <w:rPr>
-          <w:rFonts w:hint="eastAsia"/>
-        </w:rPr>
-        <w:t>挥砍3</w:t>
-      </w:r>
-    </w:p>
-    <w:p>
-      <w:r>
-        <w:rPr>
-          <w:rFonts w:hint="eastAsia"/>
-        </w:rPr>
-        <w:t>火3</w:t>
-      </w:r>
-      <w:r>
-        <w:t xml:space="preserve">-7 </w:t>
-      </w:r>
-      <w:r>
-        <w:rPr>
-          <w:rFonts w:hint="eastAsia"/>
-        </w:rPr>
-        <w:t>挥砍</w:t>
-      </w:r>
-      <w:r>
-        <w:t>7</w:t>
-      </w:r>
-    </w:p>
-    <w:p>
-      <w:r>
-        <w:rPr>
-          <w:rFonts w:hint="eastAsia"/>
-        </w:rPr>
-        <w:t>火8</w:t>
-      </w:r>
-      <w:r>
-        <w:t xml:space="preserve">-9 </w:t>
-      </w:r>
-      <w:r>
-        <w:rPr>
-          <w:rFonts w:hint="eastAsia"/>
-        </w:rPr>
-        <w:t>挥砍1</w:t>
-      </w:r>
-      <w:r>
-        <w:t>1</w:t>
-      </w:r>
-    </w:p>
-    <w:p>
-      <w:r>
-        <w:rPr>
-          <w:rFonts w:hint="eastAsia"/>
-        </w:rPr>
-        <w:t>风</w:t>
-      </w:r>
-      <w:r>
-        <w:t xml:space="preserve">1-7 </w:t>
-      </w:r>
-      <w:r>
-        <w:rPr>
-          <w:rFonts w:hint="eastAsia"/>
-        </w:rPr>
-        <w:t>为自身提供</w:t>
-      </w:r>
-      <w:r>
-        <w:t>4</w:t>
-      </w:r>
-      <w:r>
-        <w:rPr>
-          <w:rFonts w:hint="eastAsia"/>
-        </w:rPr>
-        <w:t>减伤</w:t>
-      </w:r>
-    </w:p>
-    <w:p>
-      <w:r>
-        <w:rPr>
-          <w:rFonts w:hint="eastAsia"/>
-        </w:rPr>
-        <w:t>风</w:t>
-      </w:r>
-      <w:r>
-        <w:t xml:space="preserve">8-9 </w:t>
-      </w:r>
-      <w:r>
-        <w:rPr>
-          <w:rFonts w:hint="eastAsia"/>
-        </w:rPr>
-        <w:t>剑柄打击6，为自身提供8减伤</w:t>
-      </w:r>
-    </w:p>
-    <w:p/>
-    <w:p>
-      <w:r>
-        <w:rPr>
-          <w:rFonts w:hint="eastAsia"/>
-        </w:rPr>
-        <w:t xml:space="preserve">木盾 单手武器 </w:t>
-      </w:r>
-      <w:r>
-        <w:rPr>
-          <w:rFonts w:hint="eastAsia"/>
-        </w:rPr>
-        <w:t>风</w:t>
-      </w:r>
-      <w:r>
-        <w:rPr>
-          <w:rFonts w:hint="eastAsia"/>
-        </w:rPr>
-        <w:t xml:space="preserve">&amp;土 </w:t>
-      </w:r>
-      <w:r>
-        <w:t xml:space="preserve">AC , TD , DPC , MDPC </w:t>
-      </w:r>
-    </w:p>
-    <w:p>
-      <w:r>
-        <w:rPr>
-          <w:rFonts w:hint="eastAsia"/>
-        </w:rPr>
-        <w:t>守卫初始武器</w:t>
-      </w:r>
-    </w:p>
-    <w:p>
-      <w:pPr>
-        <w:rPr>
-          <w:i/>
-          <w:iCs/>
-        </w:rPr>
-      </w:pPr>
-      <w:r>
-        <w:rPr>
-          <w:rFonts w:hint="eastAsia"/>
-          <w:i/>
-          <w:iCs/>
-        </w:rPr>
-        <w:t>发霉的木和腐朽的铁，已死的物件保护着将死的人。</w:t>
-      </w:r>
-    </w:p>
-    <w:p>
-      <w:r>
-        <w:rPr>
-          <w:rFonts w:hint="eastAsia"/>
-        </w:rPr>
-        <w:t xml:space="preserve">风 </w:t>
-      </w:r>
-      <w:r>
-        <w:t xml:space="preserve">1-4 </w:t>
-      </w:r>
-      <w:r>
-        <w:rPr>
-          <w:rFonts w:hint="eastAsia"/>
-        </w:rPr>
-        <w:t>猛击6</w:t>
-      </w:r>
-    </w:p>
-    <w:p>
-      <w:r>
-        <w:rPr>
-          <w:rFonts w:hint="eastAsia"/>
-        </w:rPr>
-        <w:t xml:space="preserve">土 </w:t>
-      </w:r>
-    </w:p>
-    <w:p/>
-    <w:p/>
+    </w:p>
     <w:p>
       <w:pPr>
         <w:widowControl/>
         <w:jc w:val="left"/>
       </w:pPr>
       <w:r>
+        <w:rPr>
+          <w:rFonts w:hint="eastAsia"/>
+        </w:rPr>
+        <w:t xml:space="preserve">看门人 术士 游荡者 哨兵 游商 药师  </w:t>
+      </w:r>
+      <w:r>
         <w:br w:type="page"/>
       </w:r>
     </w:p>
@@ -1196,9 +756,573 @@
           <w:szCs w:val="44"/>
         </w:rPr>
         <w:lastRenderedPageBreak/>
-        <w:t>少见</w:t>
-      </w:r>
-    </w:p>
+        <w:t>普遍</w:t>
+      </w:r>
+    </w:p>
+    <w:p>
+      <w:pPr>
+        <w:rPr>
+          <w:b/>
+          <w:bCs/>
+        </w:rPr>
+      </w:pPr>
+      <w:r>
+        <w:rPr>
+          <w:rFonts w:hint="eastAsia"/>
+          <w:b/>
+          <w:bCs/>
+        </w:rPr>
+        <w:t>火把</w:t>
+      </w:r>
+      <w:r>
+        <w:rPr>
+          <w:rFonts w:hint="eastAsia"/>
+        </w:rPr>
+        <w:t xml:space="preserve"> 单手武器 火&amp;土</w:t>
+      </w:r>
+      <w:r>
+        <w:rPr>
+          <w:rFonts w:hint="eastAsia"/>
+        </w:rPr>
+        <w:t xml:space="preserve"> </w:t>
+      </w:r>
+      <w:r>
+        <w:rPr>
+          <w:b/>
+          <w:bCs/>
+        </w:rPr>
+        <w:t xml:space="preserve">AC 18, </w:t>
+      </w:r>
+      <w:r>
+        <w:rPr>
+          <w:rFonts w:hint="eastAsia"/>
+          <w:b/>
+          <w:bCs/>
+        </w:rPr>
+        <w:t>T</w:t>
+      </w:r>
+      <w:r>
+        <w:rPr>
+          <w:b/>
+          <w:bCs/>
+        </w:rPr>
+        <w:t xml:space="preserve">D </w:t>
+      </w:r>
+      <w:r>
+        <w:rPr>
+          <w:b/>
+          <w:bCs/>
+        </w:rPr>
+        <w:t>114</w:t>
+      </w:r>
+      <w:r>
+        <w:rPr>
+          <w:b/>
+          <w:bCs/>
+        </w:rPr>
+        <w:t>, DPC 6.33, MD</w:t>
+      </w:r>
+      <w:r>
+        <w:rPr>
+          <w:rFonts w:hint="eastAsia"/>
+          <w:b/>
+          <w:bCs/>
+        </w:rPr>
+        <w:t>O</w:t>
+      </w:r>
+      <w:r>
+        <w:rPr>
+          <w:b/>
+          <w:bCs/>
+        </w:rPr>
+        <w:t xml:space="preserve">C </w:t>
+      </w:r>
+      <w:r>
+        <w:rPr>
+          <w:b/>
+          <w:bCs/>
+        </w:rPr>
+        <w:t>8</w:t>
+      </w:r>
+      <w:r>
+        <w:rPr>
+          <w:b/>
+          <w:bCs/>
+        </w:rPr>
+        <w:t xml:space="preserve"> </w:t>
+      </w:r>
+      <w:r>
+        <w:rPr>
+          <w:b/>
+          <w:bCs/>
+        </w:rPr>
+        <w:t xml:space="preserve"> </w:t>
+      </w:r>
+    </w:p>
+    <w:p>
+      <w:r>
+        <w:rPr>
+          <w:rFonts w:hint="eastAsia"/>
+        </w:rPr>
+        <w:t>通用初始武器</w:t>
+      </w:r>
+    </w:p>
+    <w:p>
+      <w:pPr>
+        <w:rPr>
+          <w:i/>
+          <w:iCs/>
+        </w:rPr>
+      </w:pPr>
+      <w:r>
+        <w:rPr>
+          <w:rFonts w:hint="eastAsia"/>
+          <w:i/>
+          <w:iCs/>
+        </w:rPr>
+        <w:t>深入洞窟，探索未知，在光芒不可及的地底</w:t>
+      </w:r>
+      <w:r>
+        <w:rPr>
+          <w:rFonts w:hint="eastAsia"/>
+          <w:i/>
+          <w:iCs/>
+        </w:rPr>
+        <w:t>，火炬是最后的对地上世界的留念。</w:t>
+      </w:r>
+    </w:p>
+    <w:p>
+      <w:r>
+        <w:rPr>
+          <w:rFonts w:hint="eastAsia"/>
+        </w:rPr>
+        <w:t>火1</w:t>
+      </w:r>
+      <w:r>
+        <w:t xml:space="preserve">-3 </w:t>
+      </w:r>
+      <w:r>
+        <w:rPr>
+          <w:rFonts w:hint="eastAsia"/>
+        </w:rPr>
+        <w:t>挥动4</w:t>
+      </w:r>
+    </w:p>
+    <w:p>
+      <w:r>
+        <w:rPr>
+          <w:rFonts w:hint="eastAsia"/>
+        </w:rPr>
+        <w:t>火4</w:t>
+      </w:r>
+      <w:r>
+        <w:t xml:space="preserve">-6 </w:t>
+      </w:r>
+      <w:r>
+        <w:rPr>
+          <w:rFonts w:hint="eastAsia"/>
+        </w:rPr>
+        <w:t>挥动</w:t>
+      </w:r>
+      <w:r>
+        <w:t>6</w:t>
+      </w:r>
+    </w:p>
+    <w:p>
+      <w:r>
+        <w:rPr>
+          <w:rFonts w:hint="eastAsia"/>
+        </w:rPr>
+        <w:t>火7</w:t>
+      </w:r>
+      <w:r>
+        <w:t xml:space="preserve">-9 </w:t>
+      </w:r>
+      <w:r>
+        <w:rPr>
+          <w:rFonts w:hint="eastAsia"/>
+        </w:rPr>
+        <w:t>挥动8</w:t>
+      </w:r>
+    </w:p>
+    <w:p>
+      <w:r>
+        <w:rPr>
+          <w:rFonts w:hint="eastAsia"/>
+        </w:rPr>
+        <w:t>土1</w:t>
+      </w:r>
+      <w:r>
+        <w:t xml:space="preserve">-6 </w:t>
+      </w:r>
+      <w:r>
+        <w:rPr>
+          <w:rFonts w:hint="eastAsia"/>
+        </w:rPr>
+        <w:t>照明 为所有队员提供本回合伤害+</w:t>
+      </w:r>
+      <w:r>
+        <w:t>1</w:t>
+      </w:r>
+    </w:p>
+    <w:p>
+      <w:r>
+        <w:rPr>
+          <w:rFonts w:hint="eastAsia"/>
+        </w:rPr>
+        <w:t>土7</w:t>
+      </w:r>
+      <w:r>
+        <w:t xml:space="preserve">-9 </w:t>
+      </w:r>
+      <w:r>
+        <w:rPr>
+          <w:rFonts w:hint="eastAsia"/>
+        </w:rPr>
+        <w:t>照明 为所有队员提供本回合伤害+</w:t>
+      </w:r>
+      <w:r>
+        <w:t>2</w:t>
+      </w:r>
+    </w:p>
+    <w:p/>
+    <w:p>
+      <w:pPr>
+        <w:rPr>
+          <w:b/>
+          <w:bCs/>
+        </w:rPr>
+      </w:pPr>
+      <w:r>
+        <w:rPr>
+          <w:rFonts w:hint="eastAsia"/>
+          <w:b/>
+          <w:bCs/>
+        </w:rPr>
+        <w:t>单手剑</w:t>
+      </w:r>
+      <w:r>
+        <w:rPr>
+          <w:rFonts w:hint="eastAsia"/>
+        </w:rPr>
+        <w:t xml:space="preserve"> 单手武器 火&amp;风 </w:t>
+      </w:r>
+      <w:r>
+        <w:rPr>
+          <w:b/>
+          <w:bCs/>
+        </w:rPr>
+        <w:t xml:space="preserve">AC 18, </w:t>
+      </w:r>
+      <w:r>
+        <w:rPr>
+          <w:rFonts w:hint="eastAsia"/>
+          <w:b/>
+          <w:bCs/>
+        </w:rPr>
+        <w:t>T</w:t>
+      </w:r>
+      <w:r>
+        <w:rPr>
+          <w:b/>
+          <w:bCs/>
+        </w:rPr>
+        <w:t xml:space="preserve">D </w:t>
+      </w:r>
+      <w:r>
+        <w:rPr>
+          <w:rFonts w:hint="eastAsia"/>
+          <w:b/>
+          <w:bCs/>
+        </w:rPr>
+        <w:t>7</w:t>
+      </w:r>
+      <w:r>
+        <w:rPr>
+          <w:b/>
+          <w:bCs/>
+        </w:rPr>
+        <w:t>5</w:t>
+      </w:r>
+      <w:r>
+        <w:rPr>
+          <w:rFonts w:hint="eastAsia"/>
+          <w:b/>
+          <w:bCs/>
+        </w:rPr>
+        <w:t>(</w:t>
+      </w:r>
+      <w:r>
+        <w:rPr>
+          <w:b/>
+          <w:bCs/>
+        </w:rPr>
+        <w:t>+</w:t>
+      </w:r>
+      <w:r>
+        <w:rPr>
+          <w:b/>
+          <w:bCs/>
+        </w:rPr>
+        <w:t>44</w:t>
+      </w:r>
+      <w:r>
+        <w:rPr>
+          <w:rFonts w:hint="eastAsia"/>
+          <w:b/>
+          <w:bCs/>
+        </w:rPr>
+        <w:t>)</w:t>
+      </w:r>
+      <w:r>
+        <w:rPr>
+          <w:b/>
+          <w:bCs/>
+        </w:rPr>
+        <w:t>, DPC 4.17(+2.44), MD</w:t>
+      </w:r>
+      <w:r>
+        <w:rPr>
+          <w:b/>
+          <w:bCs/>
+        </w:rPr>
+        <w:t>O</w:t>
+      </w:r>
+      <w:r>
+        <w:rPr>
+          <w:b/>
+          <w:bCs/>
+        </w:rPr>
+        <w:t>C 1</w:t>
+      </w:r>
+      <w:r>
+        <w:rPr>
+          <w:b/>
+          <w:bCs/>
+        </w:rPr>
+        <w:t>1</w:t>
+      </w:r>
+    </w:p>
+    <w:p>
+      <w:r>
+        <w:rPr>
+          <w:rFonts w:hint="eastAsia"/>
+        </w:rPr>
+        <w:t>守卫初始武器</w:t>
+      </w:r>
+    </w:p>
+    <w:p>
+      <w:pPr>
+        <w:rPr>
+          <w:i/>
+          <w:iCs/>
+        </w:rPr>
+      </w:pPr>
+      <w:r>
+        <w:rPr>
+          <w:rFonts w:hint="eastAsia"/>
+          <w:i/>
+          <w:iCs/>
+        </w:rPr>
+        <w:t>它本应该是最好的武器</w:t>
+      </w:r>
+      <w:r>
+        <w:rPr>
+          <w:rFonts w:hint="eastAsia"/>
+          <w:i/>
+          <w:iCs/>
+        </w:rPr>
+        <w:t>。</w:t>
+      </w:r>
+    </w:p>
+    <w:p>
+      <w:r>
+        <w:rPr>
+          <w:rFonts w:hint="eastAsia"/>
+        </w:rPr>
+        <w:t>火1</w:t>
+      </w:r>
+      <w:r>
+        <w:t xml:space="preserve">-2 </w:t>
+      </w:r>
+      <w:r>
+        <w:rPr>
+          <w:rFonts w:hint="eastAsia"/>
+        </w:rPr>
+        <w:t>挥砍3</w:t>
+      </w:r>
+    </w:p>
+    <w:p>
+      <w:r>
+        <w:rPr>
+          <w:rFonts w:hint="eastAsia"/>
+        </w:rPr>
+        <w:t>火3</w:t>
+      </w:r>
+      <w:r>
+        <w:t xml:space="preserve">-7 </w:t>
+      </w:r>
+      <w:r>
+        <w:rPr>
+          <w:rFonts w:hint="eastAsia"/>
+        </w:rPr>
+        <w:t>挥砍</w:t>
+      </w:r>
+      <w:r>
+        <w:t>7</w:t>
+      </w:r>
+    </w:p>
+    <w:p>
+      <w:r>
+        <w:rPr>
+          <w:rFonts w:hint="eastAsia"/>
+        </w:rPr>
+        <w:t>火8</w:t>
+      </w:r>
+      <w:r>
+        <w:t xml:space="preserve">-9 </w:t>
+      </w:r>
+      <w:r>
+        <w:rPr>
+          <w:rFonts w:hint="eastAsia"/>
+        </w:rPr>
+        <w:t>挥砍1</w:t>
+      </w:r>
+      <w:r>
+        <w:t>1</w:t>
+      </w:r>
+    </w:p>
+    <w:p>
+      <w:r>
+        <w:rPr>
+          <w:rFonts w:hint="eastAsia"/>
+        </w:rPr>
+        <w:t>风</w:t>
+      </w:r>
+      <w:r>
+        <w:t xml:space="preserve">1-7 </w:t>
+      </w:r>
+      <w:r>
+        <w:rPr>
+          <w:rFonts w:hint="eastAsia"/>
+        </w:rPr>
+        <w:t>为自身提供</w:t>
+      </w:r>
+      <w:r>
+        <w:t>4</w:t>
+      </w:r>
+      <w:r>
+        <w:rPr>
+          <w:rFonts w:hint="eastAsia"/>
+        </w:rPr>
+        <w:t>减伤</w:t>
+      </w:r>
+    </w:p>
+    <w:p>
+      <w:r>
+        <w:rPr>
+          <w:rFonts w:hint="eastAsia"/>
+        </w:rPr>
+        <w:t>风</w:t>
+      </w:r>
+      <w:r>
+        <w:t xml:space="preserve">8-9 </w:t>
+      </w:r>
+      <w:r>
+        <w:rPr>
+          <w:rFonts w:hint="eastAsia"/>
+        </w:rPr>
+        <w:t>剑柄打击6，为自身提供8减伤</w:t>
+      </w:r>
+    </w:p>
+    <w:p/>
+    <w:p>
+      <w:r>
+        <w:rPr>
+          <w:rFonts w:hint="eastAsia"/>
+          <w:b/>
+          <w:bCs/>
+        </w:rPr>
+        <w:t>木盾</w:t>
+      </w:r>
+      <w:r>
+        <w:rPr>
+          <w:rFonts w:hint="eastAsia"/>
+        </w:rPr>
+        <w:t xml:space="preserve"> 单手武器 </w:t>
+      </w:r>
+      <w:r>
+        <w:rPr>
+          <w:rFonts w:hint="eastAsia"/>
+        </w:rPr>
+        <w:t>风</w:t>
+      </w:r>
+      <w:r>
+        <w:rPr>
+          <w:rFonts w:hint="eastAsia"/>
+        </w:rPr>
+        <w:t xml:space="preserve">&amp;土 </w:t>
+      </w:r>
+      <w:r>
+        <w:t xml:space="preserve">AC , TD , DPC , MDPC </w:t>
+      </w:r>
+    </w:p>
+    <w:p>
+      <w:r>
+        <w:rPr>
+          <w:rFonts w:hint="eastAsia"/>
+        </w:rPr>
+        <w:t>守卫初始武器</w:t>
+      </w:r>
+    </w:p>
+    <w:p>
+      <w:pPr>
+        <w:rPr>
+          <w:i/>
+          <w:iCs/>
+        </w:rPr>
+      </w:pPr>
+      <w:r>
+        <w:rPr>
+          <w:rFonts w:hint="eastAsia"/>
+          <w:i/>
+          <w:iCs/>
+        </w:rPr>
+        <w:t>发霉的木和腐朽的铁，已死的物件保护着将死的人。</w:t>
+      </w:r>
+    </w:p>
+    <w:p>
+      <w:r>
+        <w:rPr>
+          <w:rFonts w:hint="eastAsia"/>
+        </w:rPr>
+        <w:t xml:space="preserve">风 </w:t>
+      </w:r>
+      <w:r>
+        <w:t xml:space="preserve">1-4 </w:t>
+      </w:r>
+      <w:r>
+        <w:rPr>
+          <w:rFonts w:hint="eastAsia"/>
+        </w:rPr>
+        <w:t>猛击6</w:t>
+      </w:r>
+    </w:p>
+    <w:p>
+      <w:r>
+        <w:rPr>
+          <w:rFonts w:hint="eastAsia"/>
+        </w:rPr>
+        <w:t xml:space="preserve">土 </w:t>
+      </w:r>
+      <w:r>
+        <w:t xml:space="preserve">1-3 </w:t>
+      </w:r>
+    </w:p>
+    <w:p/>
+    <w:p/>
+    <w:p/>
+    <w:p/>
     <w:p>
       <w:pPr>
         <w:widowControl/>
@@ -1226,7 +1350,252 @@
           <w:szCs w:val="44"/>
         </w:rPr>
         <w:lastRenderedPageBreak/>
-        <w:t>遗物</w:t>
+        <w:t>少见</w:t>
+      </w:r>
+    </w:p>
+    <w:p>
+      <w:pPr>
+        <w:widowControl/>
+        <w:jc w:val="left"/>
+        <w:rPr>
+          <w:b/>
+          <w:bCs/>
+        </w:rPr>
+      </w:pPr>
+      <w:r>
+        <w:rPr>
+          <w:rFonts w:hint="eastAsia"/>
+          <w:b/>
+          <w:bCs/>
+        </w:rPr>
+        <w:t>花藤</w:t>
+      </w:r>
+      <w:r>
+        <w:rPr>
+          <w:rFonts w:hint="eastAsia"/>
+          <w:b/>
+          <w:bCs/>
+        </w:rPr>
+        <w:t>剑</w:t>
+      </w:r>
+      <w:r>
+        <w:rPr>
+          <w:rFonts w:hint="eastAsia"/>
+        </w:rPr>
+        <w:t xml:space="preserve"> 单手武器 </w:t>
+      </w:r>
+      <w:r>
+        <w:rPr>
+          <w:rFonts w:hint="eastAsia"/>
+        </w:rPr>
+        <w:t>风&amp;土</w:t>
+      </w:r>
+      <w:r>
+        <w:rPr>
+          <w:rFonts w:hint="eastAsia"/>
+        </w:rPr>
+        <w:t xml:space="preserve"> </w:t>
+      </w:r>
+      <w:r>
+        <w:rPr>
+          <w:b/>
+          <w:bCs/>
+        </w:rPr>
+        <w:t xml:space="preserve">AC </w:t>
+      </w:r>
+      <w:r>
+        <w:rPr>
+          <w:b/>
+          <w:bCs/>
+        </w:rPr>
+        <w:t>16</w:t>
+      </w:r>
+      <w:r>
+        <w:rPr>
+          <w:b/>
+          <w:bCs/>
+        </w:rPr>
+        <w:t xml:space="preserve">, </w:t>
+      </w:r>
+      <w:r>
+        <w:rPr>
+          <w:rFonts w:hint="eastAsia"/>
+          <w:b/>
+          <w:bCs/>
+        </w:rPr>
+        <w:t>T</w:t>
+      </w:r>
+      <w:r>
+        <w:rPr>
+          <w:b/>
+          <w:bCs/>
+        </w:rPr>
+        <w:t xml:space="preserve">D </w:t>
+      </w:r>
+      <w:r>
+        <w:rPr>
+          <w:b/>
+          <w:bCs/>
+        </w:rPr>
+        <w:t>18</w:t>
+      </w:r>
+      <w:r>
+        <w:rPr>
+          <w:b/>
+          <w:bCs/>
+        </w:rPr>
+        <w:t>0</w:t>
+      </w:r>
+      <w:r>
+        <w:rPr>
+          <w:b/>
+          <w:bCs/>
+        </w:rPr>
+        <w:t>(+30)</w:t>
+      </w:r>
+      <w:r>
+        <w:rPr>
+          <w:rFonts w:hint="eastAsia"/>
+          <w:b/>
+          <w:bCs/>
+        </w:rPr>
+        <w:t>(</w:t>
+      </w:r>
+      <w:r>
+        <w:rPr>
+          <w:b/>
+          <w:bCs/>
+        </w:rPr>
+        <w:t>3</w:t>
+      </w:r>
+      <w:r>
+        <w:rPr>
+          <w:b/>
+          <w:bCs/>
+        </w:rPr>
+        <w:t>t)</w:t>
+      </w:r>
+      <w:r>
+        <w:rPr>
+          <w:b/>
+          <w:bCs/>
+        </w:rPr>
+        <w:t xml:space="preserve">, DPC </w:t>
+      </w:r>
+      <w:r>
+        <w:rPr>
+          <w:b/>
+          <w:bCs/>
+        </w:rPr>
+        <w:t>11.38</w:t>
+      </w:r>
+      <w:r>
+        <w:rPr>
+          <w:b/>
+          <w:bCs/>
+        </w:rPr>
+        <w:t>(+</w:t>
+      </w:r>
+      <w:r>
+        <w:rPr>
+          <w:b/>
+          <w:bCs/>
+        </w:rPr>
+        <w:t>1.88</w:t>
+      </w:r>
+      <w:r>
+        <w:rPr>
+          <w:b/>
+          <w:bCs/>
+        </w:rPr>
+        <w:t>)</w:t>
+      </w:r>
+      <w:r>
+        <w:rPr>
+          <w:b/>
+          <w:bCs/>
+        </w:rPr>
+        <w:t>(0.1</w:t>
+      </w:r>
+      <w:r>
+        <w:rPr>
+          <w:b/>
+          <w:bCs/>
+        </w:rPr>
+        <w:t>9</w:t>
+      </w:r>
+      <w:r>
+        <w:rPr>
+          <w:b/>
+          <w:bCs/>
+        </w:rPr>
+        <w:t>t)</w:t>
+      </w:r>
+      <w:r>
+        <w:rPr>
+          <w:b/>
+          <w:bCs/>
+        </w:rPr>
+        <w:t xml:space="preserve">, MDPC </w:t>
+      </w:r>
+      <w:r>
+        <w:rPr>
+          <w:b/>
+          <w:bCs/>
+        </w:rPr>
+        <w:t>20</w:t>
+      </w:r>
+    </w:p>
+    <w:p>
+      <w:pPr>
+        <w:widowControl/>
+        <w:jc w:val="left"/>
+        <w:rPr>
+          <w:i/>
+          <w:iCs/>
+        </w:rPr>
+      </w:pPr>
+      <w:r>
+        <w:rPr>
+          <w:rFonts w:hint="eastAsia"/>
+          <w:i/>
+          <w:iCs/>
+        </w:rPr>
+        <w:t>露尼比皇室成员的佩剑，双刃剑的剑身上缠绕着翠绿的花藤，几株花苞泛着粉色的光彩。</w:t>
+      </w:r>
+    </w:p>
+    <w:p>
+      <w:pPr>
+        <w:widowControl/>
+        <w:jc w:val="left"/>
+        <w:rPr>
+          <w:i/>
+          <w:iCs/>
+        </w:rPr>
+      </w:pPr>
+      <w:r>
+        <w:rPr>
+          <w:rFonts w:hint="eastAsia"/>
+          <w:i/>
+          <w:iCs/>
+        </w:rPr>
+        <w:t>本</w:t>
+      </w:r>
+      <w:r>
+        <w:rPr>
+          <w:rFonts w:hint="eastAsia"/>
+          <w:i/>
+          <w:iCs/>
+        </w:rPr>
+        <w:t>只有和植物亲和的普米利埃人才有能力令花朵绽放，但枯树桩已再无新芽发出</w:t>
+      </w:r>
+      <w:r>
+        <w:rPr>
+          <w:rFonts w:hint="eastAsia"/>
+          <w:i/>
+          <w:iCs/>
+        </w:rPr>
+        <w:t>，令这柄佩剑也再无先民使用了。</w:t>
       </w:r>
     </w:p>
     <w:p>
@@ -1235,37 +1604,250 @@
         <w:jc w:val="left"/>
       </w:pPr>
       <w:r>
-        <w:br w:type="page"/>
-      </w:r>
-    </w:p>
-    <w:p>
-      <w:pPr>
-        <w:rPr>
-          <w:b/>
-          <w:bCs/>
-          <w:sz w:val="44"/>
-          <w:szCs w:val="44"/>
-        </w:rPr>
-      </w:pPr>
-      <w:r>
-        <w:rPr>
-          <w:rFonts w:hint="eastAsia"/>
-          <w:b/>
-          <w:bCs/>
-          <w:sz w:val="44"/>
-          <w:szCs w:val="44"/>
-        </w:rPr>
-        <w:lastRenderedPageBreak/>
-        <w:t>永续</w:t>
+        <w:rPr>
+          <w:rFonts w:hint="eastAsia"/>
+        </w:rPr>
+        <w:t xml:space="preserve">风 </w:t>
+      </w:r>
+      <w:r>
+        <w:t xml:space="preserve">3-5 </w:t>
+      </w:r>
+      <w:r>
+        <w:rPr>
+          <w:rFonts w:hint="eastAsia"/>
+        </w:rPr>
+        <w:t>刺击</w:t>
+      </w:r>
+      <w:r>
+        <w:t>7</w:t>
       </w:r>
     </w:p>
     <w:p>
       <w:pPr>
         <w:widowControl/>
         <w:jc w:val="left"/>
-        <w:rPr>
-          <w:rFonts w:hint="eastAsia"/>
-        </w:rPr>
+      </w:pPr>
+      <w:r>
+        <w:rPr>
+          <w:rFonts w:hint="eastAsia"/>
+        </w:rPr>
+        <w:t xml:space="preserve">风 </w:t>
+      </w:r>
+      <w:r>
+        <w:t xml:space="preserve">6-8 </w:t>
+      </w:r>
+      <w:r>
+        <w:rPr>
+          <w:rFonts w:hint="eastAsia"/>
+        </w:rPr>
+        <w:t>刺击</w:t>
+      </w:r>
+      <w:r>
+        <w:rPr>
+          <w:rFonts w:hint="eastAsia"/>
+        </w:rPr>
+        <w:t>1</w:t>
+      </w:r>
+      <w:r>
+        <w:t>3</w:t>
+      </w:r>
+    </w:p>
+    <w:p>
+      <w:pPr>
+        <w:widowControl/>
+        <w:jc w:val="left"/>
+      </w:pPr>
+      <w:r>
+        <w:rPr>
+          <w:rFonts w:hint="eastAsia"/>
+        </w:rPr>
+        <w:t xml:space="preserve">风 </w:t>
+      </w:r>
+      <w:r>
+        <w:t xml:space="preserve">9 </w:t>
+      </w:r>
+      <w:r>
+        <w:rPr>
+          <w:rFonts w:hint="eastAsia"/>
+        </w:rPr>
+        <w:t>绽放</w:t>
+      </w:r>
+      <w:r>
+        <w:t xml:space="preserve">20 </w:t>
+      </w:r>
+      <w:r>
+        <w:rPr>
+          <w:rFonts w:hint="eastAsia"/>
+        </w:rPr>
+        <w:t>全队回复1</w:t>
+      </w:r>
+      <w:r>
+        <w:t xml:space="preserve">0 </w:t>
+      </w:r>
+      <w:r>
+        <w:rPr>
+          <w:rFonts w:hint="eastAsia"/>
+        </w:rPr>
+        <w:t>HP</w:t>
+      </w:r>
+    </w:p>
+    <w:p>
+      <w:pPr>
+        <w:widowControl/>
+        <w:jc w:val="left"/>
+      </w:pPr>
+      <w:r>
+        <w:rPr>
+          <w:rFonts w:hint="eastAsia"/>
+        </w:rPr>
+        <w:t xml:space="preserve">土 </w:t>
+      </w:r>
+      <w:r>
+        <w:t>1-</w:t>
+      </w:r>
+      <w:r>
+        <w:t>4</w:t>
+      </w:r>
+      <w:r>
+        <w:t xml:space="preserve"> </w:t>
+      </w:r>
+      <w:r>
+        <w:rPr>
+          <w:rFonts w:hint="eastAsia"/>
+        </w:rPr>
+        <w:t>藤条5</w:t>
+      </w:r>
+    </w:p>
+    <w:p>
+      <w:pPr>
+        <w:widowControl/>
+        <w:jc w:val="left"/>
+      </w:pPr>
+      <w:r>
+        <w:rPr>
+          <w:rFonts w:hint="eastAsia"/>
+        </w:rPr>
+        <w:t>土</w:t>
+      </w:r>
+      <w:r>
+        <w:t xml:space="preserve"> 5-8 </w:t>
+      </w:r>
+      <w:r>
+        <w:rPr>
+          <w:rFonts w:hint="eastAsia"/>
+        </w:rPr>
+        <w:t>藤条9</w:t>
+      </w:r>
+    </w:p>
+    <w:p>
+      <w:pPr>
+        <w:widowControl/>
+        <w:jc w:val="left"/>
+      </w:pPr>
+      <w:r>
+        <w:rPr>
+          <w:rFonts w:hint="eastAsia"/>
+        </w:rPr>
+        <w:t xml:space="preserve">土 </w:t>
+      </w:r>
+      <w:r>
+        <w:t xml:space="preserve">9 </w:t>
+      </w:r>
+      <w:r>
+        <w:rPr>
+          <w:rFonts w:hint="eastAsia"/>
+        </w:rPr>
+        <w:t>缠斗1</w:t>
+      </w:r>
+      <w:r>
+        <w:t xml:space="preserve">4 </w:t>
+      </w:r>
+      <w:r>
+        <w:rPr>
+          <w:rFonts w:hint="eastAsia"/>
+        </w:rPr>
+        <w:t>受击者不能行动</w:t>
+      </w:r>
+      <w:r>
+        <w:t>3</w:t>
+      </w:r>
+      <w:r>
+        <w:rPr>
+          <w:rFonts w:hint="eastAsia"/>
+        </w:rPr>
+        <w:t>次</w:t>
+      </w:r>
+    </w:p>
+    <w:p>
+      <w:pPr>
+        <w:widowControl/>
+        <w:jc w:val="left"/>
+      </w:pPr>
+    </w:p>
+    <w:p>
+      <w:pPr>
+        <w:widowControl/>
+        <w:jc w:val="left"/>
+      </w:pPr>
+      <w:r>
+        <w:br w:type="page"/>
+      </w:r>
+    </w:p>
+    <w:p>
+      <w:pPr>
+        <w:rPr>
+          <w:b/>
+          <w:bCs/>
+          <w:sz w:val="44"/>
+          <w:szCs w:val="44"/>
+        </w:rPr>
+      </w:pPr>
+      <w:r>
+        <w:rPr>
+          <w:rFonts w:hint="eastAsia"/>
+          <w:b/>
+          <w:bCs/>
+          <w:sz w:val="44"/>
+          <w:szCs w:val="44"/>
+        </w:rPr>
+        <w:lastRenderedPageBreak/>
+        <w:t>遗物</w:t>
+      </w:r>
+    </w:p>
+    <w:p>
+      <w:pPr>
+        <w:widowControl/>
+        <w:jc w:val="left"/>
+      </w:pPr>
+      <w:r>
+        <w:br w:type="page"/>
+      </w:r>
+    </w:p>
+    <w:p>
+      <w:pPr>
+        <w:rPr>
+          <w:b/>
+          <w:bCs/>
+          <w:sz w:val="44"/>
+          <w:szCs w:val="44"/>
+        </w:rPr>
+      </w:pPr>
+      <w:r>
+        <w:rPr>
+          <w:rFonts w:hint="eastAsia"/>
+          <w:b/>
+          <w:bCs/>
+          <w:sz w:val="44"/>
+          <w:szCs w:val="44"/>
+        </w:rPr>
+        <w:lastRenderedPageBreak/>
+        <w:t>永续</w:t>
+      </w:r>
+    </w:p>
+    <w:p>
+      <w:pPr>
+        <w:widowControl/>
+        <w:jc w:val="left"/>
       </w:pPr>
     </w:p>
     <w:sectPr>

--- a/深潜装备.docx
+++ b/深潜装备.docx
@@ -1438,17 +1438,758 @@
         </w:rPr>
         <w:t>·</w:t>
       </w:r>
+    </w:p>
+    <w:p>
+      <w:pPr>
+        <w:rPr>
+          <w:rFonts w:hint="eastAsia"/>
+          <w:b/>
+          <w:bCs/>
+          <w:i w:val="0"/>
+          <w:iCs w:val="0"/>
+          <w:lang w:eastAsia="zh-CN"/>
+        </w:rPr>
+      </w:pPr>
+    </w:p>
+    <w:p>
+      <w:pPr>
+        <w:widowControl/>
+        <w:jc w:val="left"/>
+      </w:pPr>
+      <w:r>
+        <w:br w:type="page"/>
+      </w:r>
+    </w:p>
+    <w:p>
+      <w:pPr>
+        <w:rPr>
+          <w:b/>
+          <w:bCs/>
+          <w:sz w:val="44"/>
+          <w:szCs w:val="44"/>
+        </w:rPr>
+      </w:pPr>
+      <w:r>
+        <w:rPr>
+          <w:rFonts w:hint="eastAsia"/>
+          <w:b/>
+          <w:bCs/>
+          <w:sz w:val="44"/>
+          <w:szCs w:val="44"/>
+        </w:rPr>
+        <w:t>少见</w:t>
+      </w:r>
+    </w:p>
+    <w:p>
+      <w:pPr>
+        <w:widowControl/>
+        <w:jc w:val="left"/>
+        <w:rPr>
+          <w:b/>
+          <w:bCs/>
+        </w:rPr>
+      </w:pPr>
+      <w:r>
+        <w:rPr>
+          <w:rFonts w:hint="eastAsia"/>
+          <w:b/>
+          <w:bCs/>
+        </w:rPr>
+        <w:t>花藤剑</w:t>
+      </w:r>
+      <w:r>
+        <w:rPr>
+          <w:rFonts w:hint="eastAsia"/>
+        </w:rPr>
+        <w:t xml:space="preserve"> 单手武器 风&amp;土 </w:t>
+      </w:r>
+      <w:r>
+        <w:rPr>
+          <w:b/>
+          <w:bCs/>
+        </w:rPr>
+        <w:t xml:space="preserve">AC 16, </w:t>
+      </w:r>
+      <w:r>
+        <w:rPr>
+          <w:rFonts w:hint="eastAsia"/>
+          <w:b/>
+          <w:bCs/>
+        </w:rPr>
+        <w:t>T</w:t>
+      </w:r>
+      <w:r>
+        <w:rPr>
+          <w:b/>
+          <w:bCs/>
+        </w:rPr>
+        <w:t>D 180(+30)</w:t>
+      </w:r>
+      <w:r>
+        <w:rPr>
+          <w:rFonts w:hint="eastAsia"/>
+          <w:b/>
+          <w:bCs/>
+        </w:rPr>
+        <w:t>(</w:t>
+      </w:r>
+      <w:r>
+        <w:rPr>
+          <w:b/>
+          <w:bCs/>
+        </w:rPr>
+        <w:t>3t), DPC 11.38(+1.88)(0.19t), MDPC 20</w:t>
+      </w:r>
+    </w:p>
+    <w:p>
+      <w:pPr>
+        <w:widowControl/>
+        <w:jc w:val="left"/>
+        <w:rPr>
+          <w:i/>
+          <w:iCs/>
+        </w:rPr>
+      </w:pPr>
+      <w:r>
+        <w:rPr>
+          <w:rFonts w:hint="eastAsia"/>
+          <w:i/>
+          <w:iCs/>
+        </w:rPr>
+        <w:t>露尼比皇室成员的佩剑，双刃剑的剑身上缠绕着翠绿的花藤，几株花苞泛着粉色的光彩。</w:t>
+      </w:r>
+    </w:p>
+    <w:p>
+      <w:pPr>
+        <w:widowControl/>
+        <w:jc w:val="left"/>
+        <w:rPr>
+          <w:i/>
+          <w:iCs/>
+        </w:rPr>
+      </w:pPr>
+      <w:r>
+        <w:rPr>
+          <w:rFonts w:hint="eastAsia"/>
+          <w:i/>
+          <w:iCs/>
+        </w:rPr>
+        <w:t>本只有和植物亲和的普米利埃人才有能力令花朵绽放，但枯树桩已再无新芽发出，令这柄佩剑也再无先民使用了。</w:t>
+      </w:r>
+    </w:p>
+    <w:p>
+      <w:pPr>
+        <w:widowControl/>
+        <w:jc w:val="left"/>
+      </w:pPr>
+      <w:r>
+        <w:rPr>
+          <w:rFonts w:hint="eastAsia"/>
+        </w:rPr>
+        <w:t xml:space="preserve">风 </w:t>
+      </w:r>
+      <w:r>
+        <w:t xml:space="preserve">3-5 </w:t>
+      </w:r>
+      <w:r>
+        <w:rPr>
+          <w:rFonts w:hint="eastAsia"/>
+        </w:rPr>
+        <w:t>刺击</w:t>
+      </w:r>
+      <w:r>
+        <w:t>7</w:t>
+      </w:r>
+    </w:p>
+    <w:p>
+      <w:pPr>
+        <w:widowControl/>
+        <w:jc w:val="left"/>
+      </w:pPr>
+      <w:r>
+        <w:rPr>
+          <w:rFonts w:hint="eastAsia"/>
+        </w:rPr>
+        <w:t xml:space="preserve">风 </w:t>
+      </w:r>
+      <w:r>
+        <w:t xml:space="preserve">6-8 </w:t>
+      </w:r>
+      <w:r>
+        <w:rPr>
+          <w:rFonts w:hint="eastAsia"/>
+        </w:rPr>
+        <w:t>刺击1</w:t>
+      </w:r>
+      <w:r>
+        <w:t>3</w:t>
+      </w:r>
+    </w:p>
+    <w:p>
+      <w:pPr>
+        <w:widowControl/>
+        <w:jc w:val="left"/>
+      </w:pPr>
+      <w:r>
+        <w:rPr>
+          <w:rFonts w:hint="eastAsia"/>
+        </w:rPr>
+        <w:t xml:space="preserve">风 </w:t>
+      </w:r>
+      <w:r>
+        <w:t xml:space="preserve">9 </w:t>
+      </w:r>
+      <w:r>
+        <w:rPr>
+          <w:rFonts w:hint="eastAsia"/>
+        </w:rPr>
+        <w:t>绽放</w:t>
+      </w:r>
+      <w:r>
+        <w:t xml:space="preserve">20 </w:t>
+      </w:r>
+      <w:r>
+        <w:rPr>
+          <w:rFonts w:hint="eastAsia"/>
+        </w:rPr>
+        <w:t>全队回复1</w:t>
+      </w:r>
+      <w:r>
+        <w:t xml:space="preserve">0 </w:t>
+      </w:r>
+      <w:r>
+        <w:rPr>
+          <w:rFonts w:hint="eastAsia"/>
+        </w:rPr>
+        <w:t>HP</w:t>
+      </w:r>
+    </w:p>
+    <w:p>
+      <w:pPr>
+        <w:widowControl/>
+        <w:jc w:val="left"/>
+      </w:pPr>
+      <w:r>
+        <w:rPr>
+          <w:rFonts w:hint="eastAsia"/>
+        </w:rPr>
+        <w:t xml:space="preserve">土 </w:t>
+      </w:r>
+      <w:r>
+        <w:t xml:space="preserve">1-4 </w:t>
+      </w:r>
+      <w:r>
+        <w:rPr>
+          <w:rFonts w:hint="eastAsia"/>
+        </w:rPr>
+        <w:t>藤条5</w:t>
+      </w:r>
+    </w:p>
+    <w:p>
+      <w:pPr>
+        <w:widowControl/>
+        <w:jc w:val="left"/>
+      </w:pPr>
+      <w:r>
+        <w:rPr>
+          <w:rFonts w:hint="eastAsia"/>
+        </w:rPr>
+        <w:t>土</w:t>
+      </w:r>
+      <w:r>
+        <w:t xml:space="preserve"> 5-8 </w:t>
+      </w:r>
+      <w:r>
+        <w:rPr>
+          <w:rFonts w:hint="eastAsia"/>
+        </w:rPr>
+        <w:t>藤条9</w:t>
+      </w:r>
+    </w:p>
+    <w:p>
+      <w:pPr>
+        <w:widowControl/>
+        <w:jc w:val="left"/>
+        <w:rPr>
+          <w:rFonts w:hint="eastAsia"/>
+        </w:rPr>
+      </w:pPr>
+      <w:r>
+        <w:rPr>
+          <w:rFonts w:hint="eastAsia"/>
+        </w:rPr>
+        <w:t xml:space="preserve">土 </w:t>
+      </w:r>
+      <w:r>
+        <w:t xml:space="preserve">9 </w:t>
+      </w:r>
+      <w:r>
+        <w:rPr>
+          <w:rFonts w:hint="eastAsia"/>
+        </w:rPr>
+        <w:t>缠斗1</w:t>
+      </w:r>
+      <w:r>
+        <w:t xml:space="preserve">4 </w:t>
+      </w:r>
+      <w:r>
+        <w:rPr>
+          <w:rFonts w:hint="eastAsia"/>
+        </w:rPr>
+        <w:t>受击者不能行动</w:t>
+      </w:r>
+      <w:r>
+        <w:t>3</w:t>
+      </w:r>
+      <w:r>
+        <w:rPr>
+          <w:rFonts w:hint="eastAsia"/>
+        </w:rPr>
+        <w:t>次</w:t>
+      </w:r>
+    </w:p>
+    <w:p>
+      <w:pPr>
+        <w:widowControl/>
+        <w:jc w:val="left"/>
+        <w:rPr>
+          <w:rFonts w:hint="eastAsia"/>
+        </w:rPr>
+      </w:pPr>
+    </w:p>
+    <w:p>
+      <w:pPr>
+        <w:widowControl/>
+        <w:jc w:val="left"/>
+        <w:rPr>
+          <w:rFonts w:hint="eastAsia"/>
+          <w:b w:val="0"/>
+          <w:bCs w:val="0"/>
+          <w:lang w:eastAsia="zh-CN"/>
+        </w:rPr>
+      </w:pPr>
+      <w:r>
+        <w:rPr>
+          <w:rFonts w:hint="eastAsia"/>
+          <w:b/>
+          <w:bCs/>
+          <w:lang w:eastAsia="zh-CN"/>
+        </w:rPr>
+        <w:t xml:space="preserve">寒带木斧 </w:t>
+      </w:r>
+      <w:r>
+        <w:rPr>
+          <w:rFonts w:hint="eastAsia"/>
+          <w:b w:val="0"/>
+          <w:bCs w:val="0"/>
+          <w:lang w:eastAsia="zh-CN"/>
+        </w:rPr>
+        <w:t>单手武器 水</w:t>
+      </w:r>
+    </w:p>
+    <w:p>
+      <w:pPr>
+        <w:widowControl/>
+        <w:jc w:val="left"/>
+        <w:rPr>
+          <w:rFonts w:hint="eastAsia"/>
+          <w:b w:val="0"/>
+          <w:bCs w:val="0"/>
+          <w:i/>
+          <w:iCs/>
+          <w:lang w:eastAsia="zh-CN"/>
+        </w:rPr>
+      </w:pPr>
+      <w:r>
+        <w:rPr>
+          <w:rFonts w:hint="eastAsia"/>
+          <w:b w:val="0"/>
+          <w:bCs w:val="0"/>
+          <w:i/>
+          <w:iCs/>
+          <w:lang w:eastAsia="zh-CN"/>
+        </w:rPr>
+        <w:t>在千年的风雪中生长的树木会被尊称为寒带木，而这种木材制成的工具往往比钢铁还要坚固。</w:t>
+      </w:r>
+    </w:p>
+    <w:p>
+      <w:pPr>
+        <w:widowControl/>
+        <w:jc w:val="left"/>
+        <w:rPr>
+          <w:rFonts w:hint="eastAsia"/>
+          <w:b w:val="0"/>
+          <w:bCs w:val="0"/>
+          <w:lang w:eastAsia="zh-CN"/>
+        </w:rPr>
+      </w:pPr>
+      <w:r>
+        <w:rPr>
+          <w:rFonts w:hint="eastAsia"/>
+          <w:b w:val="0"/>
+          <w:bCs w:val="0"/>
+          <w:i/>
+          <w:iCs/>
+          <w:lang w:eastAsia="zh-CN"/>
+        </w:rPr>
+        <w:t>巡护的药师只会携带这种斧头进入溃林，这令寒带木的价格水涨船高</w:t>
+      </w:r>
+      <w:r>
+        <w:rPr>
+          <w:rFonts w:hint="eastAsia"/>
+          <w:b w:val="0"/>
+          <w:bCs w:val="0"/>
+          <w:lang w:eastAsia="zh-CN"/>
+        </w:rPr>
+        <w:t>。</w:t>
+      </w:r>
+    </w:p>
+    <w:p>
+      <w:pPr>
+        <w:widowControl/>
+        <w:jc w:val="left"/>
+        <w:rPr>
+          <w:rFonts w:hint="eastAsia"/>
+          <w:b w:val="0"/>
+          <w:bCs w:val="0"/>
+          <w:lang w:eastAsia="zh-CN"/>
+        </w:rPr>
+      </w:pPr>
+    </w:p>
+    <w:p>
+      <w:pPr>
+        <w:widowControl/>
+        <w:jc w:val="left"/>
+        <w:rPr>
+          <w:rFonts w:hint="eastAsia"/>
+          <w:b w:val="0"/>
+          <w:bCs w:val="0"/>
+          <w:lang w:eastAsia="zh-CN"/>
+        </w:rPr>
+      </w:pPr>
+    </w:p>
+    <w:p>
+      <w:pPr>
+        <w:widowControl/>
+        <w:jc w:val="left"/>
+        <w:rPr>
+          <w:rFonts w:hint="eastAsia"/>
+          <w:b w:val="0"/>
+          <w:bCs w:val="0"/>
+          <w:lang w:eastAsia="zh-CN"/>
+        </w:rPr>
+      </w:pPr>
+    </w:p>
+    <w:p>
+      <w:pPr>
+        <w:widowControl/>
+        <w:jc w:val="left"/>
+        <w:rPr>
+          <w:rFonts w:hint="eastAsia"/>
+          <w:b w:val="0"/>
+          <w:bCs w:val="0"/>
+          <w:lang w:eastAsia="zh-CN"/>
+        </w:rPr>
+      </w:pPr>
+    </w:p>
+    <w:p>
+      <w:pPr>
+        <w:widowControl/>
+        <w:jc w:val="left"/>
+      </w:pPr>
+    </w:p>
+    <w:p>
+      <w:pPr>
+        <w:widowControl/>
+        <w:jc w:val="left"/>
+      </w:pPr>
+      <w:r>
+        <w:br w:type="page"/>
+      </w:r>
+    </w:p>
+    <w:p>
+      <w:pPr>
+        <w:rPr>
+          <w:rFonts w:hint="eastAsia"/>
+          <w:b/>
+          <w:bCs/>
+          <w:sz w:val="44"/>
+          <w:szCs w:val="44"/>
+        </w:rPr>
+      </w:pPr>
+      <w:r>
+        <w:rPr>
+          <w:rFonts w:hint="eastAsia"/>
+          <w:b/>
+          <w:bCs/>
+          <w:sz w:val="44"/>
+          <w:szCs w:val="44"/>
+        </w:rPr>
+        <w:t>遗物</w:t>
+      </w:r>
+    </w:p>
+    <w:p>
+      <w:pPr>
+        <w:rPr>
+          <w:rFonts w:hint="eastAsia"/>
+          <w:b w:val="0"/>
+          <w:bCs w:val="0"/>
+          <w:sz w:val="21"/>
+          <w:szCs w:val="21"/>
+          <w:lang w:eastAsia="zh-CN"/>
+        </w:rPr>
+      </w:pPr>
+      <w:r>
+        <w:rPr>
+          <w:rFonts w:hint="eastAsia"/>
+          <w:b/>
+          <w:bCs/>
+          <w:sz w:val="21"/>
+          <w:szCs w:val="21"/>
+          <w:lang w:eastAsia="zh-CN"/>
+        </w:rPr>
+        <w:t xml:space="preserve">屠杀的科伊尔 </w:t>
+      </w:r>
+      <w:r>
+        <w:rPr>
+          <w:rFonts w:hint="eastAsia"/>
+          <w:b w:val="0"/>
+          <w:bCs w:val="0"/>
+          <w:sz w:val="21"/>
+          <w:szCs w:val="21"/>
+          <w:lang w:eastAsia="zh-CN"/>
+        </w:rPr>
+        <w:t>单手武器 火&amp;风</w:t>
+      </w:r>
+    </w:p>
+    <w:p>
+      <w:pPr>
+        <w:rPr>
+          <w:rFonts w:hint="eastAsia"/>
+          <w:b w:val="0"/>
+          <w:bCs w:val="0"/>
+          <w:i/>
+          <w:iCs/>
+          <w:sz w:val="21"/>
+          <w:szCs w:val="21"/>
+          <w:lang w:eastAsia="zh-CN"/>
+        </w:rPr>
+      </w:pPr>
+      <w:r>
+        <w:rPr>
+          <w:rFonts w:hint="eastAsia"/>
+          <w:b w:val="0"/>
+          <w:bCs w:val="0"/>
+          <w:i/>
+          <w:iCs/>
+          <w:sz w:val="21"/>
+          <w:szCs w:val="21"/>
+          <w:lang w:eastAsia="zh-CN"/>
+        </w:rPr>
+        <w:t>这把弯刀曾属于英雄阿鲁恩，在他用这把用自己蜥蜴爪所制成的弯刀砍杀了三百三十三名柯西特的铁骑后，气绝身亡。</w:t>
+      </w:r>
+    </w:p>
+    <w:p>
+      <w:pPr>
+        <w:rPr>
+          <w:rFonts w:hint="eastAsia"/>
+          <w:b w:val="0"/>
+          <w:bCs w:val="0"/>
+          <w:i/>
+          <w:iCs/>
+          <w:sz w:val="21"/>
+          <w:szCs w:val="21"/>
+          <w:lang w:eastAsia="zh-CN"/>
+        </w:rPr>
+      </w:pPr>
+      <w:r>
+        <w:rPr>
+          <w:rFonts w:hint="eastAsia"/>
+          <w:b w:val="0"/>
+          <w:bCs w:val="0"/>
+          <w:i/>
+          <w:iCs/>
+          <w:sz w:val="21"/>
+          <w:szCs w:val="21"/>
+          <w:lang w:eastAsia="zh-CN"/>
+        </w:rPr>
+        <w:t>但他的不甘与仇恨随血肉一并溅在了弯刀上，于是弯刀腾空飞起，宛如有某人依然在此持握——弯刀再斩杀了六百六十六名敌人后，才被一名赦恩十字的圣武士击落。</w:t>
+      </w:r>
+    </w:p>
+    <w:p>
+      <w:pPr>
+        <w:rPr>
+          <w:rFonts w:hint="eastAsia"/>
+          <w:b w:val="0"/>
+          <w:bCs w:val="0"/>
+          <w:i/>
+          <w:iCs/>
+          <w:sz w:val="21"/>
+          <w:szCs w:val="21"/>
+          <w:lang w:eastAsia="zh-CN"/>
+        </w:rPr>
+      </w:pPr>
+    </w:p>
+    <w:p>
+      <w:pPr>
+        <w:rPr>
+          <w:rFonts w:hint="eastAsia"/>
+          <w:b w:val="0"/>
+          <w:bCs w:val="0"/>
+          <w:i w:val="0"/>
+          <w:iCs w:val="0"/>
+          <w:sz w:val="21"/>
+          <w:szCs w:val="21"/>
+          <w:lang w:eastAsia="zh-CN"/>
+        </w:rPr>
+      </w:pPr>
+      <w:r>
+        <w:rPr>
+          <w:rFonts w:hint="eastAsia"/>
+          <w:b/>
+          <w:bCs/>
+          <w:i w:val="0"/>
+          <w:iCs w:val="0"/>
+          <w:sz w:val="21"/>
+          <w:szCs w:val="21"/>
+          <w:lang w:eastAsia="zh-CN"/>
+        </w:rPr>
+        <w:t>圣堂回音</w:t>
+      </w:r>
+      <w:r>
+        <w:rPr>
+          <w:rFonts w:hint="eastAsia"/>
+          <w:b w:val="0"/>
+          <w:bCs w:val="0"/>
+          <w:i w:val="0"/>
+          <w:iCs w:val="0"/>
+          <w:sz w:val="21"/>
+          <w:szCs w:val="21"/>
+          <w:lang w:eastAsia="zh-CN"/>
+        </w:rPr>
+        <w:t xml:space="preserve"> 双手武器 水&amp;风</w:t>
+      </w:r>
+    </w:p>
+    <w:p>
+      <w:pPr>
+        <w:rPr>
+          <w:rFonts w:hint="eastAsia"/>
+          <w:b w:val="0"/>
+          <w:bCs w:val="0"/>
+          <w:i w:val="0"/>
+          <w:iCs w:val="0"/>
+          <w:sz w:val="21"/>
+          <w:szCs w:val="21"/>
+          <w:lang w:eastAsia="zh-CN"/>
+        </w:rPr>
+      </w:pPr>
+      <w:r>
+        <w:rPr>
+          <w:rFonts w:hint="eastAsia"/>
+          <w:b w:val="0"/>
+          <w:bCs w:val="0"/>
+          <w:i w:val="0"/>
+          <w:iCs w:val="0"/>
+          <w:sz w:val="21"/>
+          <w:szCs w:val="21"/>
+          <w:lang w:eastAsia="zh-CN"/>
+        </w:rPr>
+        <w:t>银柳合金的权杖，洁白的杖身上缠绕一圈淡蓝色的藤蔓，挥动时会发出低沉的犹如雷鸣的声音。</w:t>
+      </w:r>
+    </w:p>
+    <w:p>
+      <w:pPr>
+        <w:rPr>
+          <w:rFonts w:hint="eastAsia"/>
+          <w:b w:val="0"/>
+          <w:bCs w:val="0"/>
+          <w:i w:val="0"/>
+          <w:iCs w:val="0"/>
+          <w:sz w:val="21"/>
+          <w:szCs w:val="21"/>
+          <w:lang w:eastAsia="zh-CN"/>
+        </w:rPr>
+      </w:pPr>
+      <w:r>
+        <w:rPr>
+          <w:rFonts w:hint="eastAsia"/>
+          <w:b w:val="0"/>
+          <w:bCs w:val="0"/>
+          <w:i w:val="0"/>
+          <w:iCs w:val="0"/>
+          <w:sz w:val="21"/>
+          <w:szCs w:val="21"/>
+          <w:lang w:eastAsia="zh-CN"/>
+        </w:rPr>
+        <w:t>当尚塔尔还在潘布多拉大学进修时，她因成绩优异而饱受排挤。她的导师心疼她的遭遇，也担心这世不二出的天才真的被蠢货所伤，召集六位因奈莫洛斯的传奇工匠，在火山的岩浆下打造这柄权杖。</w:t>
+      </w:r>
+    </w:p>
+    <w:p>
+      <w:pPr>
+        <w:rPr>
+          <w:rFonts w:hint="eastAsia"/>
+          <w:b w:val="0"/>
+          <w:bCs w:val="0"/>
+          <w:i w:val="0"/>
+          <w:iCs w:val="0"/>
+          <w:sz w:val="21"/>
+          <w:szCs w:val="21"/>
+          <w:lang w:eastAsia="zh-CN"/>
+        </w:rPr>
+      </w:pPr>
+      <w:r>
+        <w:rPr>
+          <w:rFonts w:hint="eastAsia"/>
+          <w:b w:val="0"/>
+          <w:bCs w:val="0"/>
+          <w:i w:val="0"/>
+          <w:iCs w:val="0"/>
+          <w:sz w:val="21"/>
+          <w:szCs w:val="21"/>
+          <w:lang w:eastAsia="zh-CN"/>
+        </w:rPr>
+        <w:t>当权杖完成之时，常年高温的因奈莫洛斯竟刮起三日风暴</w:t>
+      </w:r>
       <w:bookmarkStart w:id="0" w:name="_GoBack"/>
       <w:bookmarkEnd w:id="0"/>
-    </w:p>
-    <w:p>
-      <w:pPr>
-        <w:rPr>
-          <w:rFonts w:hint="eastAsia"/>
-          <w:b/>
-          <w:bCs/>
+      <w:r>
+        <w:rPr>
+          <w:rFonts w:hint="eastAsia"/>
+          <w:b w:val="0"/>
+          <w:bCs w:val="0"/>
           <w:i w:val="0"/>
           <w:iCs w:val="0"/>
+          <w:sz w:val="21"/>
+          <w:szCs w:val="21"/>
+          <w:lang w:eastAsia="zh-CN"/>
+        </w:rPr>
+        <w:t>，期间雷雨交加电闪雷鸣。</w:t>
+      </w:r>
+    </w:p>
+    <w:p>
+      <w:pPr>
+        <w:rPr>
+          <w:rFonts w:hint="eastAsia"/>
+          <w:b w:val="0"/>
+          <w:bCs w:val="0"/>
+          <w:i/>
+          <w:iCs/>
+          <w:sz w:val="21"/>
+          <w:szCs w:val="21"/>
+          <w:lang w:eastAsia="zh-CN"/>
+        </w:rPr>
+      </w:pPr>
+    </w:p>
+    <w:p>
+      <w:pPr>
+        <w:rPr>
+          <w:rFonts w:hint="eastAsia"/>
+          <w:b w:val="0"/>
+          <w:bCs w:val="0"/>
+          <w:i/>
+          <w:iCs/>
+          <w:sz w:val="21"/>
+          <w:szCs w:val="21"/>
           <w:lang w:eastAsia="zh-CN"/>
         </w:rPr>
       </w:pPr>
@@ -1479,462 +2220,126 @@
           <w:sz w:val="44"/>
           <w:szCs w:val="44"/>
         </w:rPr>
-        <w:t>少见</w:t>
-      </w:r>
-    </w:p>
-    <w:p>
-      <w:pPr>
-        <w:widowControl/>
-        <w:jc w:val="left"/>
-        <w:rPr>
-          <w:b/>
-          <w:bCs/>
-        </w:rPr>
-      </w:pPr>
-      <w:r>
-        <w:rPr>
-          <w:rFonts w:hint="eastAsia"/>
-          <w:b/>
-          <w:bCs/>
-        </w:rPr>
-        <w:t>花藤剑</w:t>
-      </w:r>
-      <w:r>
-        <w:rPr>
-          <w:rFonts w:hint="eastAsia"/>
-        </w:rPr>
-        <w:t xml:space="preserve"> 单手武器 风&amp;土 </w:t>
-      </w:r>
-      <w:r>
-        <w:rPr>
-          <w:b/>
-          <w:bCs/>
-        </w:rPr>
-        <w:t xml:space="preserve">AC 16, </w:t>
-      </w:r>
-      <w:r>
-        <w:rPr>
-          <w:rFonts w:hint="eastAsia"/>
-          <w:b/>
-          <w:bCs/>
-        </w:rPr>
-        <w:t>T</w:t>
-      </w:r>
-      <w:r>
-        <w:rPr>
-          <w:b/>
-          <w:bCs/>
-        </w:rPr>
-        <w:t>D 180(+30)</w:t>
-      </w:r>
-      <w:r>
-        <w:rPr>
-          <w:rFonts w:hint="eastAsia"/>
-          <w:b/>
-          <w:bCs/>
-        </w:rPr>
-        <w:t>(</w:t>
-      </w:r>
-      <w:r>
-        <w:rPr>
-          <w:b/>
-          <w:bCs/>
-        </w:rPr>
-        <w:t>3t), DPC 11.38(+1.88)(0.19t), MDPC 20</w:t>
-      </w:r>
-    </w:p>
-    <w:p>
-      <w:pPr>
-        <w:widowControl/>
-        <w:jc w:val="left"/>
-        <w:rPr>
-          <w:i/>
-          <w:iCs/>
-        </w:rPr>
-      </w:pPr>
-      <w:r>
-        <w:rPr>
-          <w:rFonts w:hint="eastAsia"/>
-          <w:i/>
-          <w:iCs/>
-        </w:rPr>
-        <w:t>露尼比皇室成员的佩剑，双刃剑的剑身上缠绕着翠绿的花藤，几株花苞泛着粉色的光彩。</w:t>
-      </w:r>
-    </w:p>
-    <w:p>
-      <w:pPr>
-        <w:widowControl/>
-        <w:jc w:val="left"/>
-        <w:rPr>
-          <w:i/>
-          <w:iCs/>
-        </w:rPr>
-      </w:pPr>
-      <w:r>
-        <w:rPr>
-          <w:rFonts w:hint="eastAsia"/>
-          <w:i/>
-          <w:iCs/>
-        </w:rPr>
-        <w:t>本只有和植物亲和的普米利埃人才有能力令花朵绽放，但枯树桩已再无新芽发出，令这柄佩剑也再无先民使用了。</w:t>
-      </w:r>
-    </w:p>
-    <w:p>
-      <w:pPr>
-        <w:widowControl/>
-        <w:jc w:val="left"/>
-      </w:pPr>
-      <w:r>
-        <w:rPr>
-          <w:rFonts w:hint="eastAsia"/>
-        </w:rPr>
-        <w:t xml:space="preserve">风 </w:t>
-      </w:r>
-      <w:r>
-        <w:t xml:space="preserve">3-5 </w:t>
-      </w:r>
-      <w:r>
-        <w:rPr>
-          <w:rFonts w:hint="eastAsia"/>
-        </w:rPr>
-        <w:t>刺击</w:t>
-      </w:r>
-      <w:r>
-        <w:t>7</w:t>
-      </w:r>
-    </w:p>
-    <w:p>
-      <w:pPr>
-        <w:widowControl/>
-        <w:jc w:val="left"/>
-      </w:pPr>
-      <w:r>
-        <w:rPr>
-          <w:rFonts w:hint="eastAsia"/>
-        </w:rPr>
-        <w:t xml:space="preserve">风 </w:t>
-      </w:r>
-      <w:r>
-        <w:t xml:space="preserve">6-8 </w:t>
-      </w:r>
-      <w:r>
-        <w:rPr>
-          <w:rFonts w:hint="eastAsia"/>
-        </w:rPr>
-        <w:t>刺击1</w:t>
-      </w:r>
-      <w:r>
-        <w:t>3</w:t>
-      </w:r>
-    </w:p>
-    <w:p>
-      <w:pPr>
-        <w:widowControl/>
-        <w:jc w:val="left"/>
-      </w:pPr>
-      <w:r>
-        <w:rPr>
-          <w:rFonts w:hint="eastAsia"/>
-        </w:rPr>
-        <w:t xml:space="preserve">风 </w:t>
-      </w:r>
-      <w:r>
-        <w:t xml:space="preserve">9 </w:t>
-      </w:r>
-      <w:r>
-        <w:rPr>
-          <w:rFonts w:hint="eastAsia"/>
-        </w:rPr>
-        <w:t>绽放</w:t>
-      </w:r>
-      <w:r>
-        <w:t xml:space="preserve">20 </w:t>
-      </w:r>
-      <w:r>
-        <w:rPr>
-          <w:rFonts w:hint="eastAsia"/>
-        </w:rPr>
-        <w:t>全队回复1</w:t>
-      </w:r>
-      <w:r>
-        <w:t xml:space="preserve">0 </w:t>
-      </w:r>
-      <w:r>
-        <w:rPr>
-          <w:rFonts w:hint="eastAsia"/>
-        </w:rPr>
-        <w:t>HP</w:t>
-      </w:r>
-    </w:p>
-    <w:p>
-      <w:pPr>
-        <w:widowControl/>
-        <w:jc w:val="left"/>
-      </w:pPr>
-      <w:r>
-        <w:rPr>
-          <w:rFonts w:hint="eastAsia"/>
-        </w:rPr>
-        <w:t xml:space="preserve">土 </w:t>
-      </w:r>
-      <w:r>
-        <w:t xml:space="preserve">1-4 </w:t>
-      </w:r>
-      <w:r>
-        <w:rPr>
-          <w:rFonts w:hint="eastAsia"/>
-        </w:rPr>
-        <w:t>藤条5</w:t>
-      </w:r>
-    </w:p>
-    <w:p>
-      <w:pPr>
-        <w:widowControl/>
-        <w:jc w:val="left"/>
-      </w:pPr>
-      <w:r>
-        <w:rPr>
-          <w:rFonts w:hint="eastAsia"/>
-        </w:rPr>
-        <w:t>土</w:t>
-      </w:r>
-      <w:r>
-        <w:t xml:space="preserve"> 5-8 </w:t>
-      </w:r>
-      <w:r>
-        <w:rPr>
-          <w:rFonts w:hint="eastAsia"/>
-        </w:rPr>
-        <w:t>藤条9</w:t>
-      </w:r>
-    </w:p>
-    <w:p>
-      <w:pPr>
-        <w:widowControl/>
-        <w:jc w:val="left"/>
-        <w:rPr>
-          <w:rFonts w:hint="eastAsia"/>
-        </w:rPr>
-      </w:pPr>
-      <w:r>
-        <w:rPr>
-          <w:rFonts w:hint="eastAsia"/>
-        </w:rPr>
-        <w:t xml:space="preserve">土 </w:t>
-      </w:r>
-      <w:r>
-        <w:t xml:space="preserve">9 </w:t>
-      </w:r>
-      <w:r>
-        <w:rPr>
-          <w:rFonts w:hint="eastAsia"/>
-        </w:rPr>
-        <w:t>缠斗1</w:t>
-      </w:r>
-      <w:r>
-        <w:t xml:space="preserve">4 </w:t>
-      </w:r>
-      <w:r>
-        <w:rPr>
-          <w:rFonts w:hint="eastAsia"/>
-        </w:rPr>
-        <w:t>受击者不能行动</w:t>
-      </w:r>
-      <w:r>
-        <w:t>3</w:t>
-      </w:r>
-      <w:r>
-        <w:rPr>
-          <w:rFonts w:hint="eastAsia"/>
-        </w:rPr>
-        <w:t>次</w:t>
-      </w:r>
-    </w:p>
-    <w:p>
-      <w:pPr>
-        <w:widowControl/>
-        <w:jc w:val="left"/>
-        <w:rPr>
-          <w:rFonts w:hint="eastAsia"/>
-        </w:rPr>
-      </w:pPr>
-    </w:p>
-    <w:p>
-      <w:pPr>
-        <w:widowControl/>
-        <w:jc w:val="left"/>
-        <w:rPr>
-          <w:rFonts w:hint="eastAsia"/>
-          <w:b w:val="0"/>
-          <w:bCs w:val="0"/>
-          <w:lang w:eastAsia="zh-CN"/>
-        </w:rPr>
-      </w:pPr>
-      <w:r>
-        <w:rPr>
-          <w:rFonts w:hint="eastAsia"/>
-          <w:b/>
-          <w:bCs/>
-          <w:lang w:eastAsia="zh-CN"/>
-        </w:rPr>
-        <w:t xml:space="preserve">寒带木斧 </w:t>
-      </w:r>
-      <w:r>
-        <w:rPr>
-          <w:rFonts w:hint="eastAsia"/>
-          <w:b w:val="0"/>
-          <w:bCs w:val="0"/>
-          <w:lang w:eastAsia="zh-CN"/>
-        </w:rPr>
-        <w:t>单手武器 水</w:t>
-      </w:r>
-    </w:p>
-    <w:p>
-      <w:pPr>
-        <w:widowControl/>
-        <w:jc w:val="left"/>
-        <w:rPr>
-          <w:rFonts w:hint="eastAsia"/>
-          <w:b w:val="0"/>
-          <w:bCs w:val="0"/>
-          <w:i/>
-          <w:iCs/>
-          <w:lang w:eastAsia="zh-CN"/>
-        </w:rPr>
-      </w:pPr>
-      <w:r>
-        <w:rPr>
-          <w:rFonts w:hint="eastAsia"/>
-          <w:b w:val="0"/>
-          <w:bCs w:val="0"/>
-          <w:i/>
-          <w:iCs/>
-          <w:lang w:eastAsia="zh-CN"/>
-        </w:rPr>
-        <w:t>在千年的风雪中生长的树木会被尊称为寒带木，而这种木材制成的工具往往比钢铁还要坚固。</w:t>
-      </w:r>
-    </w:p>
-    <w:p>
-      <w:pPr>
-        <w:widowControl/>
-        <w:jc w:val="left"/>
-        <w:rPr>
-          <w:rFonts w:hint="eastAsia"/>
-          <w:b w:val="0"/>
-          <w:bCs w:val="0"/>
-          <w:lang w:eastAsia="zh-CN"/>
-        </w:rPr>
-      </w:pPr>
-      <w:r>
-        <w:rPr>
-          <w:rFonts w:hint="eastAsia"/>
-          <w:b w:val="0"/>
-          <w:bCs w:val="0"/>
-          <w:i/>
-          <w:iCs/>
-          <w:lang w:eastAsia="zh-CN"/>
-        </w:rPr>
-        <w:t>巡护的药师只会携带这种斧头进入溃林，这令寒带木的价格水涨船高</w:t>
-      </w:r>
-      <w:r>
-        <w:rPr>
-          <w:rFonts w:hint="eastAsia"/>
-          <w:b w:val="0"/>
-          <w:bCs w:val="0"/>
-          <w:lang w:eastAsia="zh-CN"/>
-        </w:rPr>
-        <w:t>。</w:t>
-      </w:r>
-    </w:p>
-    <w:p>
-      <w:pPr>
-        <w:widowControl/>
-        <w:jc w:val="left"/>
-        <w:rPr>
-          <w:rFonts w:hint="eastAsia"/>
-          <w:b w:val="0"/>
-          <w:bCs w:val="0"/>
-          <w:lang w:eastAsia="zh-CN"/>
-        </w:rPr>
-      </w:pPr>
-    </w:p>
-    <w:p>
-      <w:pPr>
-        <w:widowControl/>
-        <w:jc w:val="left"/>
-        <w:rPr>
-          <w:rFonts w:hint="eastAsia"/>
-          <w:b w:val="0"/>
-          <w:bCs w:val="0"/>
-          <w:lang w:eastAsia="zh-CN"/>
-        </w:rPr>
-      </w:pPr>
-    </w:p>
-    <w:p>
-      <w:pPr>
-        <w:widowControl/>
-        <w:jc w:val="left"/>
-      </w:pPr>
-    </w:p>
-    <w:p>
-      <w:pPr>
-        <w:widowControl/>
-        <w:jc w:val="left"/>
-      </w:pPr>
-      <w:r>
-        <w:br w:type="page"/>
-      </w:r>
-    </w:p>
-    <w:p>
-      <w:pPr>
-        <w:rPr>
-          <w:rFonts w:hint="eastAsia"/>
-          <w:b/>
-          <w:bCs/>
-          <w:sz w:val="44"/>
-          <w:szCs w:val="44"/>
-        </w:rPr>
-      </w:pPr>
-      <w:r>
-        <w:rPr>
-          <w:rFonts w:hint="eastAsia"/>
-          <w:b/>
-          <w:bCs/>
-          <w:sz w:val="44"/>
-          <w:szCs w:val="44"/>
-        </w:rPr>
-        <w:t>遗物</w:t>
-      </w:r>
-    </w:p>
-    <w:p>
-      <w:pPr>
-        <w:rPr>
-          <w:rFonts w:hint="eastAsia"/>
-          <w:b w:val="0"/>
-          <w:bCs w:val="0"/>
-          <w:sz w:val="21"/>
-          <w:szCs w:val="21"/>
-          <w:lang w:eastAsia="zh-CN"/>
-        </w:rPr>
-      </w:pPr>
-      <w:r>
-        <w:rPr>
-          <w:rFonts w:hint="eastAsia"/>
-          <w:b/>
-          <w:bCs/>
-          <w:sz w:val="21"/>
-          <w:szCs w:val="21"/>
-          <w:lang w:eastAsia="zh-CN"/>
-        </w:rPr>
-        <w:t xml:space="preserve">屠杀的科伊尔 </w:t>
-      </w:r>
-      <w:r>
-        <w:rPr>
-          <w:rFonts w:hint="eastAsia"/>
-          <w:b w:val="0"/>
-          <w:bCs w:val="0"/>
-          <w:sz w:val="21"/>
-          <w:szCs w:val="21"/>
+        <w:t>永续</w:t>
+      </w:r>
+    </w:p>
+    <w:p>
+      <w:pPr>
+        <w:widowControl/>
+        <w:jc w:val="left"/>
+        <w:rPr>
+          <w:rFonts w:hint="eastAsia"/>
+          <w:b w:val="0"/>
+          <w:bCs w:val="0"/>
+          <w:lang w:eastAsia="zh-CN"/>
+        </w:rPr>
+      </w:pPr>
+      <w:r>
+        <w:rPr>
+          <w:rFonts w:hint="eastAsia"/>
+          <w:b/>
+          <w:bCs/>
+          <w:lang w:eastAsia="zh-CN"/>
+        </w:rPr>
+        <w:t>鹅之羽尖（Swan-seck）</w:t>
+      </w:r>
+      <w:r>
+        <w:rPr>
+          <w:rFonts w:hint="eastAsia"/>
+          <w:b w:val="0"/>
+          <w:bCs w:val="0"/>
+          <w:lang w:eastAsia="zh-CN"/>
+        </w:rPr>
+        <w:t>单手武器 风&amp;土</w:t>
+      </w:r>
+    </w:p>
+    <w:p>
+      <w:pPr>
+        <w:widowControl/>
+        <w:jc w:val="left"/>
+        <w:rPr>
+          <w:rFonts w:hint="eastAsia"/>
+          <w:b w:val="0"/>
+          <w:bCs w:val="0"/>
+          <w:i/>
+          <w:iCs/>
+          <w:lang w:eastAsia="zh-CN"/>
+        </w:rPr>
+      </w:pPr>
+      <w:r>
+        <w:rPr>
+          <w:rFonts w:hint="eastAsia"/>
+          <w:b w:val="0"/>
+          <w:bCs w:val="0"/>
+          <w:i/>
+          <w:iCs/>
+          <w:lang w:eastAsia="zh-CN"/>
+        </w:rPr>
+        <w:t>一根折断的银质时针指针，来自阿斯莱的潘布多拉学院报时的钟楼。</w:t>
+      </w:r>
+    </w:p>
+    <w:p>
+      <w:pPr>
+        <w:widowControl/>
+        <w:jc w:val="left"/>
+        <w:rPr>
+          <w:rFonts w:hint="eastAsia"/>
+          <w:b w:val="0"/>
+          <w:bCs w:val="0"/>
+          <w:i/>
+          <w:iCs/>
+          <w:lang w:eastAsia="zh-CN"/>
+        </w:rPr>
+      </w:pPr>
+      <w:r>
+        <w:rPr>
+          <w:rFonts w:hint="eastAsia"/>
+          <w:b w:val="0"/>
+          <w:bCs w:val="0"/>
+          <w:i/>
+          <w:iCs/>
+          <w:lang w:eastAsia="zh-CN"/>
+        </w:rPr>
+        <w:t>曾经，不愿意在奥诺林河以东的雨林中生活的精灵都可以报考弗希博大学城中的任何一所魔法学院，但这个传统在溃林扩张后被中止了。</w:t>
+      </w:r>
+    </w:p>
+    <w:p>
+      <w:pPr>
+        <w:widowControl/>
+        <w:jc w:val="left"/>
+        <w:rPr>
+          <w:rFonts w:hint="eastAsia"/>
+          <w:b w:val="0"/>
+          <w:bCs w:val="0"/>
+          <w:lang w:eastAsia="zh-CN"/>
+        </w:rPr>
+      </w:pPr>
+    </w:p>
+    <w:p>
+      <w:pPr>
+        <w:widowControl/>
+        <w:jc w:val="left"/>
+        <w:rPr>
+          <w:rFonts w:hint="eastAsia"/>
+          <w:b w:val="0"/>
+          <w:bCs w:val="0"/>
+          <w:lang w:eastAsia="zh-CN"/>
+        </w:rPr>
+      </w:pPr>
+      <w:r>
+        <w:rPr>
+          <w:rFonts w:hint="eastAsia"/>
+          <w:b/>
+          <w:bCs/>
+          <w:lang w:eastAsia="zh-CN"/>
+        </w:rPr>
+        <w:t>鹅之项颈（Smin-neck）</w:t>
+      </w:r>
+      <w:r>
+        <w:rPr>
+          <w:rFonts w:hint="eastAsia"/>
+          <w:b w:val="0"/>
+          <w:bCs w:val="0"/>
           <w:lang w:eastAsia="zh-CN"/>
         </w:rPr>
         <w:t>单手武器 水&amp;风</w:t>
@@ -1942,260 +2347,27 @@
     </w:p>
     <w:p>
       <w:pPr>
-        <w:rPr>
-          <w:rFonts w:hint="eastAsia"/>
-          <w:b w:val="0"/>
-          <w:bCs w:val="0"/>
-          <w:i/>
-          <w:iCs/>
-          <w:sz w:val="21"/>
-          <w:szCs w:val="21"/>
-          <w:lang w:eastAsia="zh-CN"/>
-        </w:rPr>
-      </w:pPr>
-      <w:r>
-        <w:rPr>
-          <w:rFonts w:hint="eastAsia"/>
-          <w:b w:val="0"/>
-          <w:bCs w:val="0"/>
-          <w:i/>
-          <w:iCs/>
-          <w:sz w:val="21"/>
-          <w:szCs w:val="21"/>
-          <w:lang w:eastAsia="zh-CN"/>
-        </w:rPr>
-        <w:t>这把弯刀曾属于英雄阿鲁恩，在他用这把用自己蜥蜴爪所制成的弯刀砍杀了三百三十三名柯西特的铁骑后，气绝身亡。</w:t>
-      </w:r>
-    </w:p>
-    <w:p>
-      <w:pPr>
-        <w:rPr>
-          <w:rFonts w:hint="eastAsia"/>
-          <w:b w:val="0"/>
-          <w:bCs w:val="0"/>
-          <w:i/>
-          <w:iCs/>
-          <w:sz w:val="21"/>
-          <w:szCs w:val="21"/>
-          <w:lang w:eastAsia="zh-CN"/>
-        </w:rPr>
-      </w:pPr>
-      <w:r>
-        <w:rPr>
-          <w:rFonts w:hint="eastAsia"/>
-          <w:b w:val="0"/>
-          <w:bCs w:val="0"/>
-          <w:i/>
-          <w:iCs/>
-          <w:sz w:val="21"/>
-          <w:szCs w:val="21"/>
-          <w:lang w:eastAsia="zh-CN"/>
-        </w:rPr>
-        <w:t>但他的不甘与仇恨随血肉一并溅在了弯刀上，于是弯刀腾空飞起，宛如有某人依然在此持握——弯刀再斩杀了六百六十六名敌人后，才被一名赦恩十字的圣武士击落。</w:t>
-      </w:r>
-    </w:p>
-    <w:p>
-      <w:pPr>
-        <w:rPr>
-          <w:rFonts w:hint="eastAsia"/>
-          <w:b w:val="0"/>
-          <w:bCs w:val="0"/>
-          <w:i/>
-          <w:iCs/>
-          <w:sz w:val="21"/>
-          <w:szCs w:val="21"/>
-          <w:lang w:eastAsia="zh-CN"/>
-        </w:rPr>
-      </w:pPr>
-    </w:p>
-    <w:p>
-      <w:pPr>
-        <w:rPr>
-          <w:rFonts w:hint="eastAsia"/>
-          <w:b w:val="0"/>
-          <w:bCs w:val="0"/>
-          <w:i/>
-          <w:iCs/>
-          <w:sz w:val="21"/>
-          <w:szCs w:val="21"/>
-          <w:lang w:eastAsia="zh-CN"/>
-        </w:rPr>
-      </w:pPr>
-    </w:p>
-    <w:p>
-      <w:pPr>
-        <w:widowControl/>
-        <w:jc w:val="left"/>
-      </w:pPr>
-      <w:r>
-        <w:br w:type="page"/>
-      </w:r>
-    </w:p>
-    <w:p>
-      <w:pPr>
-        <w:rPr>
-          <w:b/>
-          <w:bCs/>
-          <w:sz w:val="44"/>
-          <w:szCs w:val="44"/>
-        </w:rPr>
-      </w:pPr>
-      <w:r>
-        <w:rPr>
-          <w:rFonts w:hint="eastAsia"/>
-          <w:b/>
-          <w:bCs/>
-          <w:sz w:val="44"/>
-          <w:szCs w:val="44"/>
-        </w:rPr>
-        <w:t>永续</w:t>
-      </w:r>
-    </w:p>
-    <w:p>
-      <w:pPr>
-        <w:widowControl/>
-        <w:jc w:val="left"/>
-        <w:rPr>
-          <w:rFonts w:hint="eastAsia"/>
-          <w:b w:val="0"/>
-          <w:bCs w:val="0"/>
-          <w:lang w:eastAsia="zh-CN"/>
-        </w:rPr>
-      </w:pPr>
-      <w:r>
-        <w:rPr>
-          <w:rFonts w:hint="eastAsia"/>
-          <w:b/>
-          <w:bCs/>
-          <w:lang w:eastAsia="zh-CN"/>
-        </w:rPr>
-        <w:t>鹅之羽尖（Swan-seck）</w:t>
-      </w:r>
-      <w:r>
-        <w:rPr>
-          <w:rFonts w:hint="eastAsia"/>
-          <w:b w:val="0"/>
-          <w:bCs w:val="0"/>
-          <w:lang w:eastAsia="zh-CN"/>
-        </w:rPr>
-        <w:t>单手武器 风&amp;土</w:t>
-      </w:r>
-    </w:p>
-    <w:p>
-      <w:pPr>
-        <w:widowControl/>
-        <w:jc w:val="left"/>
-        <w:rPr>
-          <w:rFonts w:hint="eastAsia"/>
-          <w:b w:val="0"/>
-          <w:bCs w:val="0"/>
-          <w:i/>
-          <w:iCs/>
-          <w:lang w:eastAsia="zh-CN"/>
-        </w:rPr>
-      </w:pPr>
-      <w:r>
-        <w:rPr>
-          <w:rFonts w:hint="eastAsia"/>
-          <w:b w:val="0"/>
-          <w:bCs w:val="0"/>
-          <w:i/>
-          <w:iCs/>
-          <w:lang w:eastAsia="zh-CN"/>
-        </w:rPr>
-        <w:t>一根折断的时针指针，来自阿斯莱的潘布多拉学院报时的钟楼。</w:t>
-      </w:r>
-    </w:p>
-    <w:p>
-      <w:pPr>
-        <w:widowControl/>
-        <w:jc w:val="left"/>
-        <w:rPr>
-          <w:rFonts w:hint="eastAsia"/>
-          <w:b w:val="0"/>
-          <w:bCs w:val="0"/>
-          <w:i/>
-          <w:iCs/>
-          <w:lang w:eastAsia="zh-CN"/>
-        </w:rPr>
-      </w:pPr>
-      <w:r>
-        <w:rPr>
-          <w:rFonts w:hint="eastAsia"/>
-          <w:b w:val="0"/>
-          <w:bCs w:val="0"/>
-          <w:i/>
-          <w:iCs/>
-          <w:lang w:eastAsia="zh-CN"/>
-        </w:rPr>
-        <w:t>曾经，不愿意在奥诺林河以东的雨林中生活的精灵都可以报考弗希博大学城中的任何一所魔法学院，但这个传统在溃林扩张后被打断了。</w:t>
-      </w:r>
-    </w:p>
-    <w:p>
-      <w:pPr>
-        <w:widowControl/>
-        <w:jc w:val="left"/>
-        <w:rPr>
-          <w:rFonts w:hint="eastAsia"/>
-          <w:b w:val="0"/>
-          <w:bCs w:val="0"/>
-          <w:lang w:eastAsia="zh-CN"/>
-        </w:rPr>
-      </w:pPr>
-    </w:p>
-    <w:p>
-      <w:pPr>
-        <w:widowControl/>
-        <w:jc w:val="left"/>
-        <w:rPr>
-          <w:rFonts w:hint="eastAsia"/>
-          <w:b w:val="0"/>
-          <w:bCs w:val="0"/>
-          <w:lang w:eastAsia="zh-CN"/>
-        </w:rPr>
-      </w:pPr>
-      <w:r>
-        <w:rPr>
-          <w:rFonts w:hint="eastAsia"/>
-          <w:b/>
-          <w:bCs/>
-          <w:lang w:eastAsia="zh-CN"/>
-        </w:rPr>
-        <w:t>鹅之项颈（Smin-neck）</w:t>
-      </w:r>
-      <w:r>
-        <w:rPr>
-          <w:rFonts w:hint="eastAsia"/>
-          <w:b w:val="0"/>
-          <w:bCs w:val="0"/>
-          <w:lang w:eastAsia="zh-CN"/>
-        </w:rPr>
-        <w:t>单手武器 水&amp;风</w:t>
-      </w:r>
-    </w:p>
-    <w:p>
-      <w:pPr>
-        <w:widowControl/>
-        <w:jc w:val="left"/>
-        <w:rPr>
-          <w:rFonts w:hint="eastAsia"/>
-          <w:b w:val="0"/>
-          <w:bCs w:val="0"/>
-          <w:i/>
-          <w:iCs/>
-          <w:lang w:eastAsia="zh-CN"/>
-        </w:rPr>
-      </w:pPr>
-      <w:r>
-        <w:rPr>
-          <w:rFonts w:hint="eastAsia"/>
-          <w:b w:val="0"/>
-          <w:bCs w:val="0"/>
-          <w:i/>
-          <w:iCs/>
-          <w:lang w:eastAsia="zh-CN"/>
-        </w:rPr>
-        <w:t>一根折断的分针指针，来自柯西特的斯拉沃维尔教堂上优雅的时钟。</w:t>
+        <w:widowControl/>
+        <w:jc w:val="left"/>
+        <w:rPr>
+          <w:rFonts w:hint="eastAsia"/>
+          <w:b w:val="0"/>
+          <w:bCs w:val="0"/>
+          <w:i/>
+          <w:iCs/>
+          <w:lang w:eastAsia="zh-CN"/>
+        </w:rPr>
+      </w:pPr>
+      <w:r>
+        <w:rPr>
+          <w:rFonts w:hint="eastAsia"/>
+          <w:b w:val="0"/>
+          <w:bCs w:val="0"/>
+          <w:i/>
+          <w:iCs/>
+          <w:lang w:eastAsia="zh-CN"/>
+        </w:rPr>
+        <w:t>一根折断的银质分针指针，来自柯西特的斯拉沃维尔教堂上优雅的时钟。</w:t>
       </w:r>
     </w:p>
     <w:p>
@@ -2262,32 +2434,32 @@
           <w:bCs w:val="0"/>
           <w:lang w:eastAsia="zh-CN"/>
         </w:rPr>
-        <w:t xml:space="preserve"> 双手</w:t>
-      </w:r>
-    </w:p>
-    <w:p>
-      <w:pPr>
-        <w:widowControl/>
-        <w:jc w:val="left"/>
-        <w:rPr>
-          <w:rFonts w:hint="eastAsia"/>
-          <w:b w:val="0"/>
-          <w:bCs w:val="0"/>
-          <w:i/>
-          <w:iCs/>
-          <w:lang w:eastAsia="zh-CN"/>
-        </w:rPr>
-      </w:pPr>
-      <w:r>
-        <w:rPr>
-          <w:rFonts w:hint="eastAsia"/>
-          <w:b w:val="0"/>
-          <w:bCs w:val="0"/>
-          <w:i/>
-          <w:iCs/>
-          <w:lang w:eastAsia="zh-CN"/>
-        </w:rPr>
-        <w:t>一根折断的秒针指针，来自露尼比的小女主教床边精致的摆钟表盘。</w:t>
+        <w:t xml:space="preserve"> 双手武器 火&amp;水</w:t>
+      </w:r>
+    </w:p>
+    <w:p>
+      <w:pPr>
+        <w:widowControl/>
+        <w:jc w:val="left"/>
+        <w:rPr>
+          <w:rFonts w:hint="eastAsia"/>
+          <w:b w:val="0"/>
+          <w:bCs w:val="0"/>
+          <w:i/>
+          <w:iCs/>
+          <w:lang w:eastAsia="zh-CN"/>
+        </w:rPr>
+      </w:pPr>
+      <w:r>
+        <w:rPr>
+          <w:rFonts w:hint="eastAsia"/>
+          <w:b w:val="0"/>
+          <w:bCs w:val="0"/>
+          <w:i/>
+          <w:iCs/>
+          <w:lang w:eastAsia="zh-CN"/>
+        </w:rPr>
+        <w:t>一根折断的银质秒针指针，来自露尼比的小女主教床边精致的摆钟表盘。</w:t>
       </w:r>
     </w:p>
     <w:p>
@@ -2314,6 +2486,148 @@
         </w:rPr>
         <w:t>露尼比的小主教总是很讨人喜欢。</w:t>
       </w:r>
+    </w:p>
+    <w:p>
+      <w:pPr>
+        <w:widowControl/>
+        <w:jc w:val="left"/>
+        <w:rPr>
+          <w:rFonts w:hint="eastAsia"/>
+          <w:b w:val="0"/>
+          <w:bCs w:val="0"/>
+          <w:i/>
+          <w:iCs/>
+          <w:lang w:eastAsia="zh-CN"/>
+        </w:rPr>
+      </w:pPr>
+    </w:p>
+    <w:p>
+      <w:pPr>
+        <w:widowControl/>
+        <w:jc w:val="left"/>
+        <w:rPr>
+          <w:rFonts w:hint="eastAsia"/>
+          <w:b/>
+          <w:bCs/>
+          <w:i w:val="0"/>
+          <w:iCs w:val="0"/>
+          <w:lang w:eastAsia="zh-CN"/>
+        </w:rPr>
+      </w:pPr>
+      <w:r>
+        <w:rPr>
+          <w:rFonts w:hint="eastAsia"/>
+          <w:b/>
+          <w:bCs/>
+          <w:i w:val="0"/>
+          <w:iCs w:val="0"/>
+          <w:lang w:eastAsia="zh-CN"/>
+        </w:rPr>
+        <w:t>鹅颈微调（Swah-neck）系列</w:t>
+      </w:r>
+    </w:p>
+    <w:p>
+      <w:pPr>
+        <w:widowControl/>
+        <w:jc w:val="left"/>
+        <w:rPr>
+          <w:rFonts w:hint="eastAsia"/>
+          <w:b w:val="0"/>
+          <w:bCs w:val="0"/>
+          <w:i/>
+          <w:iCs/>
+          <w:lang w:eastAsia="zh-CN"/>
+        </w:rPr>
+      </w:pPr>
+      <w:r>
+        <w:rPr>
+          <w:rFonts w:hint="eastAsia"/>
+          <w:b w:val="0"/>
+          <w:bCs w:val="0"/>
+          <w:i/>
+          <w:iCs/>
+          <w:lang w:eastAsia="zh-CN"/>
+        </w:rPr>
+        <w:t>锚点论学者认为，时间在行动的过程中必须经过重要的节点，而保证世界这艘大船不偏航，则需要每个灯塔都点亮自己的火炬。</w:t>
+      </w:r>
+    </w:p>
+    <w:p>
+      <w:pPr>
+        <w:widowControl/>
+        <w:jc w:val="left"/>
+        <w:rPr>
+          <w:rFonts w:hint="eastAsia"/>
+          <w:b w:val="0"/>
+          <w:bCs w:val="0"/>
+          <w:i/>
+          <w:iCs/>
+          <w:lang w:eastAsia="zh-CN"/>
+        </w:rPr>
+      </w:pPr>
+      <w:r>
+        <w:rPr>
+          <w:rFonts w:hint="eastAsia"/>
+          <w:b w:val="0"/>
+          <w:bCs w:val="0"/>
+          <w:i/>
+          <w:iCs/>
+          <w:lang w:eastAsia="zh-CN"/>
+        </w:rPr>
+        <w:t>为了同步世界时间，千年前阿斯莱，柯西特和露尼比砸碎了世界树卡雷格瑞恩树冠上的一座金钟，将它的表针分装在各个国家的重要场合中。</w:t>
+      </w:r>
+    </w:p>
+    <w:p>
+      <w:pPr>
+        <w:widowControl/>
+        <w:jc w:val="left"/>
+        <w:rPr>
+          <w:rFonts w:hint="eastAsia"/>
+          <w:b w:val="0"/>
+          <w:bCs w:val="0"/>
+          <w:i/>
+          <w:iCs/>
+          <w:lang w:eastAsia="zh-CN"/>
+        </w:rPr>
+      </w:pPr>
+      <w:r>
+        <w:rPr>
+          <w:rFonts w:hint="eastAsia"/>
+          <w:b w:val="0"/>
+          <w:bCs w:val="0"/>
+          <w:i/>
+          <w:iCs/>
+          <w:lang w:eastAsia="zh-CN"/>
+        </w:rPr>
+        <w:t>——同步论学者认为，正是这一举动造成了两百年前世界树倒塌，世界有它自己的同步方式，无需普米利埃人插手。</w:t>
+      </w:r>
+    </w:p>
+    <w:p>
+      <w:pPr>
+        <w:widowControl/>
+        <w:jc w:val="left"/>
+        <w:rPr>
+          <w:rFonts w:hint="eastAsia"/>
+          <w:b w:val="0"/>
+          <w:bCs w:val="0"/>
+          <w:i/>
+          <w:iCs/>
+          <w:lang w:eastAsia="zh-CN"/>
+        </w:rPr>
+      </w:pPr>
+    </w:p>
+    <w:p>
+      <w:pPr>
+        <w:widowControl/>
+        <w:jc w:val="left"/>
+        <w:rPr>
+          <w:rFonts w:hint="eastAsia"/>
+          <w:b/>
+          <w:bCs/>
+          <w:i w:val="0"/>
+          <w:iCs w:val="0"/>
+          <w:lang w:eastAsia="zh-CN"/>
+        </w:rPr>
+      </w:pPr>
     </w:p>
     <w:sectPr>
       <w:pgSz w:w="11906" w:h="16838"/>
@@ -2400,7 +2714,7 @@
     <w:lsdException w:qFormat="1" w:unhideWhenUsed="0" w:uiPriority="10" w:semiHidden="0" w:name="Title"/>
     <w:lsdException w:uiPriority="99" w:name="Closing"/>
     <w:lsdException w:uiPriority="99" w:name="Signature"/>
-    <w:lsdException w:uiPriority="1" w:name="Default Paragraph Font"/>
+    <w:lsdException w:uiPriority="1" w:semiHidden="0" w:name="Default Paragraph Font"/>
     <w:lsdException w:uiPriority="99" w:name="Body Text"/>
     <w:lsdException w:uiPriority="99" w:name="Body Text Indent"/>
     <w:lsdException w:uiPriority="99" w:name="List Continue"/>
@@ -2438,7 +2752,7 @@
     <w:lsdException w:uiPriority="99" w:name="HTML Sample"/>
     <w:lsdException w:uiPriority="99" w:name="HTML Typewriter"/>
     <w:lsdException w:uiPriority="99" w:name="HTML Variable"/>
-    <w:lsdException w:uiPriority="99" w:name="Normal Table"/>
+    <w:lsdException w:uiPriority="99" w:semiHidden="0" w:name="Normal Table"/>
     <w:lsdException w:uiPriority="99" w:name="annotation subject"/>
     <w:lsdException w:uiPriority="99" w:name="Table Simple 1"/>
     <w:lsdException w:uiPriority="99" w:name="Table Simple 2"/>
